--- a/Controls Lab/Lab 2/Experimental Bump Test and Model Validation.docx
+++ b/Controls Lab/Lab 2/Experimental Bump Test and Model Validation.docx
@@ -43,16 +43,7 @@
         <w:jc w:val="center"/>
       </w:pPr>
       <w:r>
-        <w:t xml:space="preserve">Experiment </w:t>
-      </w:r>
-      <w:r>
-        <w:t>2</w:t>
-      </w:r>
-      <w:r>
-        <w:t xml:space="preserve">: </w:t>
-      </w:r>
-      <w:r>
-        <w:t>Flexible Link</w:t>
+        <w:t>Experiment 2: Flexible Link</w:t>
       </w:r>
     </w:p>
     <w:p>
@@ -84,10 +75,7 @@
         <w:jc w:val="center"/>
       </w:pPr>
       <w:r>
-        <w:t>25</w:t>
-      </w:r>
-      <w:r>
-        <w:t xml:space="preserve"> October 2023</w:t>
+        <w:t>25 October 2023</w:t>
       </w:r>
     </w:p>
     <w:p>
@@ -227,6 +215,14 @@
     <w:p/>
     <w:sdt>
       <w:sdtPr>
+        <w:rPr>
+          <w:rFonts w:asciiTheme="minorHAnsi" w:eastAsiaTheme="minorHAnsi" w:hAnsiTheme="minorHAnsi" w:cstheme="minorBidi"/>
+          <w:color w:val="auto"/>
+          <w:kern w:val="2"/>
+          <w:sz w:val="22"/>
+          <w:szCs w:val="22"/>
+          <w14:ligatures w14:val="standardContextual"/>
+        </w:rPr>
         <w:id w:val="-366150260"/>
         <w:docPartObj>
           <w:docPartGallery w:val="Table of Contents"/>
@@ -235,15 +231,9 @@
       </w:sdtPr>
       <w:sdtEndPr>
         <w:rPr>
-          <w:rFonts w:asciiTheme="minorHAnsi" w:eastAsiaTheme="minorHAnsi" w:hAnsiTheme="minorHAnsi" w:cstheme="minorBidi"/>
           <w:b/>
           <w:bCs/>
           <w:noProof/>
-          <w:color w:val="auto"/>
-          <w:kern w:val="2"/>
-          <w:sz w:val="22"/>
-          <w:szCs w:val="22"/>
-          <w14:ligatures w14:val="standardContextual"/>
         </w:rPr>
       </w:sdtEndPr>
       <w:sdtContent>
@@ -282,7 +272,7 @@
           <w:r>
             <w:fldChar w:fldCharType="separate"/>
           </w:r>
-          <w:hyperlink w:anchor="_Toc149166309" w:history="1">
+          <w:hyperlink w:anchor="_Toc149214539" w:history="1">
             <w:r>
               <w:rPr>
                 <w:rStyle w:val="Hyperlink"/>
@@ -309,7 +299,7 @@
                 <w:noProof/>
                 <w:webHidden/>
               </w:rPr>
-              <w:instrText xml:space="preserve"> PAGEREF _Toc149166309 \h </w:instrText>
+              <w:instrText xml:space="preserve"> PAGEREF _Toc149214539 \h </w:instrText>
             </w:r>
             <w:r>
               <w:rPr>
@@ -352,7 +342,7 @@
               <w:noProof/>
             </w:rPr>
           </w:pPr>
-          <w:hyperlink w:anchor="_Toc149166310" w:history="1">
+          <w:hyperlink w:anchor="_Toc149214540" w:history="1">
             <w:r>
               <w:rPr>
                 <w:rStyle w:val="Hyperlink"/>
@@ -372,7 +362,7 @@
                 <w:rStyle w:val="Hyperlink"/>
                 <w:noProof/>
               </w:rPr>
-              <w:t>Abstract</w:t>
+              <w:t>Procedure</w:t>
             </w:r>
             <w:r>
               <w:rPr>
@@ -393,7 +383,175 @@
                 <w:noProof/>
                 <w:webHidden/>
               </w:rPr>
-              <w:instrText xml:space="preserve"> PAGEREF _Toc149166310 \h </w:instrText>
+              <w:instrText xml:space="preserve"> PAGEREF _Toc149214540 \h </w:instrText>
+            </w:r>
+            <w:r>
+              <w:rPr>
+                <w:noProof/>
+                <w:webHidden/>
+              </w:rPr>
+            </w:r>
+            <w:r>
+              <w:rPr>
+                <w:noProof/>
+                <w:webHidden/>
+              </w:rPr>
+              <w:fldChar w:fldCharType="separate"/>
+            </w:r>
+            <w:r>
+              <w:rPr>
+                <w:noProof/>
+                <w:webHidden/>
+              </w:rPr>
+              <w:t>3</w:t>
+            </w:r>
+            <w:r>
+              <w:rPr>
+                <w:noProof/>
+                <w:webHidden/>
+              </w:rPr>
+              <w:fldChar w:fldCharType="end"/>
+            </w:r>
+          </w:hyperlink>
+        </w:p>
+        <w:p>
+          <w:pPr>
+            <w:pStyle w:val="TOC2"/>
+            <w:tabs>
+              <w:tab w:val="left" w:pos="880"/>
+              <w:tab w:val="right" w:leader="dot" w:pos="9350"/>
+            </w:tabs>
+            <w:rPr>
+              <w:rFonts w:eastAsiaTheme="minorEastAsia"/>
+              <w:noProof/>
+            </w:rPr>
+          </w:pPr>
+          <w:hyperlink w:anchor="_Toc149214541" w:history="1">
+            <w:r>
+              <w:rPr>
+                <w:rStyle w:val="Hyperlink"/>
+                <w:noProof/>
+              </w:rPr>
+              <w:t>1.1</w:t>
+            </w:r>
+            <w:r>
+              <w:rPr>
+                <w:rFonts w:eastAsiaTheme="minorEastAsia"/>
+                <w:noProof/>
+              </w:rPr>
+              <w:tab/>
+            </w:r>
+            <w:r>
+              <w:rPr>
+                <w:rStyle w:val="Hyperlink"/>
+                <w:noProof/>
+              </w:rPr>
+              <w:t>Finding Stiffness</w:t>
+            </w:r>
+            <w:r>
+              <w:rPr>
+                <w:noProof/>
+                <w:webHidden/>
+              </w:rPr>
+              <w:tab/>
+            </w:r>
+            <w:r>
+              <w:rPr>
+                <w:noProof/>
+                <w:webHidden/>
+              </w:rPr>
+              <w:fldChar w:fldCharType="begin"/>
+            </w:r>
+            <w:r>
+              <w:rPr>
+                <w:noProof/>
+                <w:webHidden/>
+              </w:rPr>
+              <w:instrText xml:space="preserve"> PAGEREF _Toc149214541 \h </w:instrText>
+            </w:r>
+            <w:r>
+              <w:rPr>
+                <w:noProof/>
+                <w:webHidden/>
+              </w:rPr>
+            </w:r>
+            <w:r>
+              <w:rPr>
+                <w:noProof/>
+                <w:webHidden/>
+              </w:rPr>
+              <w:fldChar w:fldCharType="separate"/>
+            </w:r>
+            <w:r>
+              <w:rPr>
+                <w:noProof/>
+                <w:webHidden/>
+              </w:rPr>
+              <w:t>3</w:t>
+            </w:r>
+            <w:r>
+              <w:rPr>
+                <w:noProof/>
+                <w:webHidden/>
+              </w:rPr>
+              <w:fldChar w:fldCharType="end"/>
+            </w:r>
+          </w:hyperlink>
+        </w:p>
+        <w:p>
+          <w:pPr>
+            <w:pStyle w:val="TOC2"/>
+            <w:tabs>
+              <w:tab w:val="left" w:pos="880"/>
+              <w:tab w:val="right" w:leader="dot" w:pos="9350"/>
+            </w:tabs>
+            <w:rPr>
+              <w:rFonts w:eastAsiaTheme="minorEastAsia"/>
+              <w:noProof/>
+            </w:rPr>
+          </w:pPr>
+          <w:hyperlink w:anchor="_Toc149214542" w:history="1">
+            <w:r>
+              <w:rPr>
+                <w:rStyle w:val="Hyperlink"/>
+                <w:noProof/>
+              </w:rPr>
+              <w:t>1.2</w:t>
+            </w:r>
+            <w:r>
+              <w:rPr>
+                <w:rFonts w:eastAsiaTheme="minorEastAsia"/>
+                <w:noProof/>
+              </w:rPr>
+              <w:tab/>
+            </w:r>
+            <w:r>
+              <w:rPr>
+                <w:rStyle w:val="Hyperlink"/>
+                <w:noProof/>
+              </w:rPr>
+              <w:t>Model Validation</w:t>
+            </w:r>
+            <w:r>
+              <w:rPr>
+                <w:noProof/>
+                <w:webHidden/>
+              </w:rPr>
+              <w:tab/>
+            </w:r>
+            <w:r>
+              <w:rPr>
+                <w:noProof/>
+                <w:webHidden/>
+              </w:rPr>
+              <w:fldChar w:fldCharType="begin"/>
+            </w:r>
+            <w:r>
+              <w:rPr>
+                <w:noProof/>
+                <w:webHidden/>
+              </w:rPr>
+              <w:instrText xml:space="preserve"> PAGEREF _Toc149214542 \h </w:instrText>
             </w:r>
             <w:r>
               <w:rPr>
@@ -436,7 +594,7 @@
               <w:noProof/>
             </w:rPr>
           </w:pPr>
-          <w:hyperlink w:anchor="_Toc149166311" w:history="1">
+          <w:hyperlink w:anchor="_Toc149214543" w:history="1">
             <w:r>
               <w:rPr>
                 <w:rStyle w:val="Hyperlink"/>
@@ -456,7 +614,7 @@
                 <w:rStyle w:val="Hyperlink"/>
                 <w:noProof/>
               </w:rPr>
-              <w:t>Procedure</w:t>
+              <w:t>Results</w:t>
             </w:r>
             <w:r>
               <w:rPr>
@@ -477,175 +635,7 @@
                 <w:noProof/>
                 <w:webHidden/>
               </w:rPr>
-              <w:instrText xml:space="preserve"> PAGEREF _Toc149166311 \h </w:instrText>
-            </w:r>
-            <w:r>
-              <w:rPr>
-                <w:noProof/>
-                <w:webHidden/>
-              </w:rPr>
-            </w:r>
-            <w:r>
-              <w:rPr>
-                <w:noProof/>
-                <w:webHidden/>
-              </w:rPr>
-              <w:fldChar w:fldCharType="separate"/>
-            </w:r>
-            <w:r>
-              <w:rPr>
-                <w:noProof/>
-                <w:webHidden/>
-              </w:rPr>
-              <w:t>3</w:t>
-            </w:r>
-            <w:r>
-              <w:rPr>
-                <w:noProof/>
-                <w:webHidden/>
-              </w:rPr>
-              <w:fldChar w:fldCharType="end"/>
-            </w:r>
-          </w:hyperlink>
-        </w:p>
-        <w:p>
-          <w:pPr>
-            <w:pStyle w:val="TOC2"/>
-            <w:tabs>
-              <w:tab w:val="left" w:pos="880"/>
-              <w:tab w:val="right" w:leader="dot" w:pos="9350"/>
-            </w:tabs>
-            <w:rPr>
-              <w:rFonts w:eastAsiaTheme="minorEastAsia"/>
-              <w:noProof/>
-            </w:rPr>
-          </w:pPr>
-          <w:hyperlink w:anchor="_Toc149166312" w:history="1">
-            <w:r>
-              <w:rPr>
-                <w:rStyle w:val="Hyperlink"/>
-                <w:noProof/>
-              </w:rPr>
-              <w:t>2.1</w:t>
-            </w:r>
-            <w:r>
-              <w:rPr>
-                <w:rFonts w:eastAsiaTheme="minorEastAsia"/>
-                <w:noProof/>
-              </w:rPr>
-              <w:tab/>
-            </w:r>
-            <w:r>
-              <w:rPr>
-                <w:rStyle w:val="Hyperlink"/>
-                <w:noProof/>
-              </w:rPr>
-              <w:t>Finding Stiffness</w:t>
-            </w:r>
-            <w:r>
-              <w:rPr>
-                <w:noProof/>
-                <w:webHidden/>
-              </w:rPr>
-              <w:tab/>
-            </w:r>
-            <w:r>
-              <w:rPr>
-                <w:noProof/>
-                <w:webHidden/>
-              </w:rPr>
-              <w:fldChar w:fldCharType="begin"/>
-            </w:r>
-            <w:r>
-              <w:rPr>
-                <w:noProof/>
-                <w:webHidden/>
-              </w:rPr>
-              <w:instrText xml:space="preserve"> PAGEREF _Toc149166312 \h </w:instrText>
-            </w:r>
-            <w:r>
-              <w:rPr>
-                <w:noProof/>
-                <w:webHidden/>
-              </w:rPr>
-            </w:r>
-            <w:r>
-              <w:rPr>
-                <w:noProof/>
-                <w:webHidden/>
-              </w:rPr>
-              <w:fldChar w:fldCharType="separate"/>
-            </w:r>
-            <w:r>
-              <w:rPr>
-                <w:noProof/>
-                <w:webHidden/>
-              </w:rPr>
-              <w:t>3</w:t>
-            </w:r>
-            <w:r>
-              <w:rPr>
-                <w:noProof/>
-                <w:webHidden/>
-              </w:rPr>
-              <w:fldChar w:fldCharType="end"/>
-            </w:r>
-          </w:hyperlink>
-        </w:p>
-        <w:p>
-          <w:pPr>
-            <w:pStyle w:val="TOC2"/>
-            <w:tabs>
-              <w:tab w:val="left" w:pos="880"/>
-              <w:tab w:val="right" w:leader="dot" w:pos="9350"/>
-            </w:tabs>
-            <w:rPr>
-              <w:rFonts w:eastAsiaTheme="minorEastAsia"/>
-              <w:noProof/>
-            </w:rPr>
-          </w:pPr>
-          <w:hyperlink w:anchor="_Toc149166313" w:history="1">
-            <w:r>
-              <w:rPr>
-                <w:rStyle w:val="Hyperlink"/>
-                <w:noProof/>
-              </w:rPr>
-              <w:t>2.2</w:t>
-            </w:r>
-            <w:r>
-              <w:rPr>
-                <w:rFonts w:eastAsiaTheme="minorEastAsia"/>
-                <w:noProof/>
-              </w:rPr>
-              <w:tab/>
-            </w:r>
-            <w:r>
-              <w:rPr>
-                <w:rStyle w:val="Hyperlink"/>
-                <w:noProof/>
-              </w:rPr>
-              <w:t>Model Validation</w:t>
-            </w:r>
-            <w:r>
-              <w:rPr>
-                <w:noProof/>
-                <w:webHidden/>
-              </w:rPr>
-              <w:tab/>
-            </w:r>
-            <w:r>
-              <w:rPr>
-                <w:noProof/>
-                <w:webHidden/>
-              </w:rPr>
-              <w:fldChar w:fldCharType="begin"/>
-            </w:r>
-            <w:r>
-              <w:rPr>
-                <w:noProof/>
-                <w:webHidden/>
-              </w:rPr>
-              <w:instrText xml:space="preserve"> PAGEREF _Toc149166313 \h </w:instrText>
+              <w:instrText xml:space="preserve"> PAGEREF _Toc149214543 \h </w:instrText>
             </w:r>
             <w:r>
               <w:rPr>
@@ -688,7 +678,7 @@
               <w:noProof/>
             </w:rPr>
           </w:pPr>
-          <w:hyperlink w:anchor="_Toc149166314" w:history="1">
+          <w:hyperlink w:anchor="_Toc149214544" w:history="1">
             <w:r>
               <w:rPr>
                 <w:rStyle w:val="Hyperlink"/>
@@ -708,7 +698,7 @@
                 <w:rStyle w:val="Hyperlink"/>
                 <w:noProof/>
               </w:rPr>
-              <w:t>Results</w:t>
+              <w:t>Analysis</w:t>
             </w:r>
             <w:r>
               <w:rPr>
@@ -729,7 +719,7 @@
                 <w:noProof/>
                 <w:webHidden/>
               </w:rPr>
-              <w:instrText xml:space="preserve"> PAGEREF _Toc149166314 \h </w:instrText>
+              <w:instrText xml:space="preserve"> PAGEREF _Toc149214544 \h </w:instrText>
             </w:r>
             <w:r>
               <w:rPr>
@@ -749,7 +739,7 @@
                 <w:noProof/>
                 <w:webHidden/>
               </w:rPr>
-              <w:t>3</w:t>
+              <w:t>6</w:t>
             </w:r>
             <w:r>
               <w:rPr>
@@ -772,7 +762,7 @@
               <w:noProof/>
             </w:rPr>
           </w:pPr>
-          <w:hyperlink w:anchor="_Toc149166315" w:history="1">
+          <w:hyperlink w:anchor="_Toc149214545" w:history="1">
             <w:r>
               <w:rPr>
                 <w:rStyle w:val="Hyperlink"/>
@@ -792,7 +782,7 @@
                 <w:rStyle w:val="Hyperlink"/>
                 <w:noProof/>
               </w:rPr>
-              <w:t>Analysis</w:t>
+              <w:t>Conclusions</w:t>
             </w:r>
             <w:r>
               <w:rPr>
@@ -813,7 +803,7 @@
                 <w:noProof/>
                 <w:webHidden/>
               </w:rPr>
-              <w:instrText xml:space="preserve"> PAGEREF _Toc149166315 \h </w:instrText>
+              <w:instrText xml:space="preserve"> PAGEREF _Toc149214545 \h </w:instrText>
             </w:r>
             <w:r>
               <w:rPr>
@@ -833,7 +823,7 @@
                 <w:noProof/>
                 <w:webHidden/>
               </w:rPr>
-              <w:t>3</w:t>
+              <w:t>7</w:t>
             </w:r>
             <w:r>
               <w:rPr>
@@ -856,7 +846,7 @@
               <w:noProof/>
             </w:rPr>
           </w:pPr>
-          <w:hyperlink w:anchor="_Toc149166316" w:history="1">
+          <w:hyperlink w:anchor="_Toc149214546" w:history="1">
             <w:r>
               <w:rPr>
                 <w:rStyle w:val="Hyperlink"/>
@@ -876,7 +866,7 @@
                 <w:rStyle w:val="Hyperlink"/>
                 <w:noProof/>
               </w:rPr>
-              <w:t>Conclusions</w:t>
+              <w:t>References</w:t>
             </w:r>
             <w:r>
               <w:rPr>
@@ -897,7 +887,7 @@
                 <w:noProof/>
                 <w:webHidden/>
               </w:rPr>
-              <w:instrText xml:space="preserve"> PAGEREF _Toc149166316 \h </w:instrText>
+              <w:instrText xml:space="preserve"> PAGEREF _Toc149214546 \h </w:instrText>
             </w:r>
             <w:r>
               <w:rPr>
@@ -917,91 +907,7 @@
                 <w:noProof/>
                 <w:webHidden/>
               </w:rPr>
-              <w:t>3</w:t>
-            </w:r>
-            <w:r>
-              <w:rPr>
-                <w:noProof/>
-                <w:webHidden/>
-              </w:rPr>
-              <w:fldChar w:fldCharType="end"/>
-            </w:r>
-          </w:hyperlink>
-        </w:p>
-        <w:p>
-          <w:pPr>
-            <w:pStyle w:val="TOC1"/>
-            <w:tabs>
-              <w:tab w:val="left" w:pos="440"/>
-              <w:tab w:val="right" w:leader="dot" w:pos="9350"/>
-            </w:tabs>
-            <w:rPr>
-              <w:rFonts w:eastAsiaTheme="minorEastAsia"/>
-              <w:noProof/>
-            </w:rPr>
-          </w:pPr>
-          <w:hyperlink w:anchor="_Toc149166317" w:history="1">
-            <w:r>
-              <w:rPr>
-                <w:rStyle w:val="Hyperlink"/>
-                <w:noProof/>
-              </w:rPr>
-              <w:t>6.</w:t>
-            </w:r>
-            <w:r>
-              <w:rPr>
-                <w:rFonts w:eastAsiaTheme="minorEastAsia"/>
-                <w:noProof/>
-              </w:rPr>
-              <w:tab/>
-            </w:r>
-            <w:r>
-              <w:rPr>
-                <w:rStyle w:val="Hyperlink"/>
-                <w:noProof/>
-              </w:rPr>
-              <w:t>References</w:t>
-            </w:r>
-            <w:r>
-              <w:rPr>
-                <w:noProof/>
-                <w:webHidden/>
-              </w:rPr>
-              <w:tab/>
-            </w:r>
-            <w:r>
-              <w:rPr>
-                <w:noProof/>
-                <w:webHidden/>
-              </w:rPr>
-              <w:fldChar w:fldCharType="begin"/>
-            </w:r>
-            <w:r>
-              <w:rPr>
-                <w:noProof/>
-                <w:webHidden/>
-              </w:rPr>
-              <w:instrText xml:space="preserve"> PAGEREF _Toc149166317 \h </w:instrText>
-            </w:r>
-            <w:r>
-              <w:rPr>
-                <w:noProof/>
-                <w:webHidden/>
-              </w:rPr>
-            </w:r>
-            <w:r>
-              <w:rPr>
-                <w:noProof/>
-                <w:webHidden/>
-              </w:rPr>
-              <w:fldChar w:fldCharType="separate"/>
-            </w:r>
-            <w:r>
-              <w:rPr>
-                <w:noProof/>
-                <w:webHidden/>
-              </w:rPr>
-              <w:t>3</w:t>
+              <w:t>7</w:t>
             </w:r>
             <w:r>
               <w:rPr>
@@ -1028,23 +934,306 @@
       <w:pPr>
         <w:pStyle w:val="BodyHeading"/>
       </w:pPr>
-      <w:bookmarkStart w:id="0" w:name="_Toc149166309"/>
+      <w:bookmarkStart w:id="0" w:name="_Toc149214539"/>
       <w:r>
         <w:t>Table of Figures</w:t>
       </w:r>
       <w:bookmarkEnd w:id="0"/>
     </w:p>
     <w:p>
-      <w:fldSimple w:instr=" TOC \h \z \c &quot;Figure&quot; ">
+      <w:pPr>
+        <w:pStyle w:val="TableofFigures"/>
+        <w:tabs>
+          <w:tab w:val="right" w:leader="dot" w:pos="9350"/>
+        </w:tabs>
+        <w:rPr>
+          <w:noProof/>
+        </w:rPr>
+      </w:pPr>
+      <w:r>
+        <w:fldChar w:fldCharType="begin"/>
+      </w:r>
+      <w:r>
+        <w:instrText xml:space="preserve"> TOC \h \z \c "Figure" </w:instrText>
+      </w:r>
+      <w:r>
+        <w:fldChar w:fldCharType="separate"/>
+      </w:r>
+      <w:hyperlink r:id="rId9" w:anchor="_Toc149212984" w:history="1">
         <w:r>
           <w:rPr>
-            <w:b/>
-            <w:bCs/>
+            <w:rStyle w:val="Hyperlink"/>
+            <w:rFonts w:ascii="Times New Roman" w:hAnsi="Times New Roman" w:cs="Times New Roman"/>
             <w:noProof/>
           </w:rPr>
-          <w:t>No table of figures entries found.</w:t>
+          <w:t>Figure 1. Free oscillation. Note only the data after 10 seconds was used.</w:t>
         </w:r>
-      </w:fldSimple>
+        <w:r>
+          <w:rPr>
+            <w:noProof/>
+            <w:webHidden/>
+          </w:rPr>
+          <w:tab/>
+        </w:r>
+        <w:r>
+          <w:rPr>
+            <w:noProof/>
+            <w:webHidden/>
+          </w:rPr>
+          <w:fldChar w:fldCharType="begin"/>
+        </w:r>
+        <w:r>
+          <w:rPr>
+            <w:noProof/>
+            <w:webHidden/>
+          </w:rPr>
+          <w:instrText xml:space="preserve"> PAGEREF _Toc149212984 \h </w:instrText>
+        </w:r>
+        <w:r>
+          <w:rPr>
+            <w:noProof/>
+            <w:webHidden/>
+          </w:rPr>
+        </w:r>
+        <w:r>
+          <w:rPr>
+            <w:noProof/>
+            <w:webHidden/>
+          </w:rPr>
+          <w:fldChar w:fldCharType="separate"/>
+        </w:r>
+        <w:r>
+          <w:rPr>
+            <w:noProof/>
+            <w:webHidden/>
+          </w:rPr>
+          <w:t>3</w:t>
+        </w:r>
+        <w:r>
+          <w:rPr>
+            <w:noProof/>
+            <w:webHidden/>
+          </w:rPr>
+          <w:fldChar w:fldCharType="end"/>
+        </w:r>
+      </w:hyperlink>
+    </w:p>
+    <w:p>
+      <w:pPr>
+        <w:pStyle w:val="TableofFigures"/>
+        <w:tabs>
+          <w:tab w:val="right" w:leader="dot" w:pos="9350"/>
+        </w:tabs>
+        <w:rPr>
+          <w:noProof/>
+        </w:rPr>
+      </w:pPr>
+      <w:hyperlink r:id="rId10" w:anchor="_Toc149212985" w:history="1">
+        <w:r>
+          <w:rPr>
+            <w:rStyle w:val="Hyperlink"/>
+            <w:rFonts w:ascii="Times New Roman" w:hAnsi="Times New Roman" w:cs="Times New Roman"/>
+            <w:noProof/>
+          </w:rPr>
+          <w:t>Figure 2. Model validation experiment angle response.</w:t>
+        </w:r>
+        <w:r>
+          <w:rPr>
+            <w:noProof/>
+            <w:webHidden/>
+          </w:rPr>
+          <w:tab/>
+        </w:r>
+        <w:r>
+          <w:rPr>
+            <w:noProof/>
+            <w:webHidden/>
+          </w:rPr>
+          <w:fldChar w:fldCharType="begin"/>
+        </w:r>
+        <w:r>
+          <w:rPr>
+            <w:noProof/>
+            <w:webHidden/>
+          </w:rPr>
+          <w:instrText xml:space="preserve"> PAGEREF _Toc149212985 \h </w:instrText>
+        </w:r>
+        <w:r>
+          <w:rPr>
+            <w:noProof/>
+            <w:webHidden/>
+          </w:rPr>
+        </w:r>
+        <w:r>
+          <w:rPr>
+            <w:noProof/>
+            <w:webHidden/>
+          </w:rPr>
+          <w:fldChar w:fldCharType="separate"/>
+        </w:r>
+        <w:r>
+          <w:rPr>
+            <w:noProof/>
+            <w:webHidden/>
+          </w:rPr>
+          <w:t>4</w:t>
+        </w:r>
+        <w:r>
+          <w:rPr>
+            <w:noProof/>
+            <w:webHidden/>
+          </w:rPr>
+          <w:fldChar w:fldCharType="end"/>
+        </w:r>
+      </w:hyperlink>
+    </w:p>
+    <w:p>
+      <w:pPr>
+        <w:pStyle w:val="TableofFigures"/>
+        <w:tabs>
+          <w:tab w:val="right" w:leader="dot" w:pos="9350"/>
+        </w:tabs>
+        <w:rPr>
+          <w:noProof/>
+        </w:rPr>
+      </w:pPr>
+      <w:hyperlink r:id="rId11" w:anchor="_Toc149212986" w:history="1">
+        <w:r>
+          <w:rPr>
+            <w:rStyle w:val="Hyperlink"/>
+            <w:rFonts w:ascii="Times New Roman" w:hAnsi="Times New Roman" w:cs="Times New Roman"/>
+            <w:noProof/>
+          </w:rPr>
+          <w:t>Figure 3. Servo angle in model validation experiment.</w:t>
+        </w:r>
+        <w:r>
+          <w:rPr>
+            <w:noProof/>
+            <w:webHidden/>
+          </w:rPr>
+          <w:tab/>
+        </w:r>
+        <w:r>
+          <w:rPr>
+            <w:noProof/>
+            <w:webHidden/>
+          </w:rPr>
+          <w:fldChar w:fldCharType="begin"/>
+        </w:r>
+        <w:r>
+          <w:rPr>
+            <w:noProof/>
+            <w:webHidden/>
+          </w:rPr>
+          <w:instrText xml:space="preserve"> PAGEREF _Toc149212986 \h </w:instrText>
+        </w:r>
+        <w:r>
+          <w:rPr>
+            <w:noProof/>
+            <w:webHidden/>
+          </w:rPr>
+        </w:r>
+        <w:r>
+          <w:rPr>
+            <w:noProof/>
+            <w:webHidden/>
+          </w:rPr>
+          <w:fldChar w:fldCharType="separate"/>
+        </w:r>
+        <w:r>
+          <w:rPr>
+            <w:noProof/>
+            <w:webHidden/>
+          </w:rPr>
+          <w:t>4</w:t>
+        </w:r>
+        <w:r>
+          <w:rPr>
+            <w:noProof/>
+            <w:webHidden/>
+          </w:rPr>
+          <w:fldChar w:fldCharType="end"/>
+        </w:r>
+      </w:hyperlink>
+    </w:p>
+    <w:p>
+      <w:pPr>
+        <w:pStyle w:val="TableofFigures"/>
+        <w:tabs>
+          <w:tab w:val="right" w:leader="dot" w:pos="9350"/>
+        </w:tabs>
+        <w:rPr>
+          <w:noProof/>
+        </w:rPr>
+      </w:pPr>
+      <w:hyperlink r:id="rId12" w:anchor="_Toc149212987" w:history="1">
+        <w:r>
+          <w:rPr>
+            <w:rStyle w:val="Hyperlink"/>
+            <w:rFonts w:ascii="Times New Roman" w:hAnsi="Times New Roman" w:cs="Times New Roman"/>
+            <w:noProof/>
+          </w:rPr>
+          <w:t>Figure 4. Pole and Zero map of the system.</w:t>
+        </w:r>
+        <w:r>
+          <w:rPr>
+            <w:noProof/>
+            <w:webHidden/>
+          </w:rPr>
+          <w:tab/>
+        </w:r>
+        <w:r>
+          <w:rPr>
+            <w:noProof/>
+            <w:webHidden/>
+          </w:rPr>
+          <w:fldChar w:fldCharType="begin"/>
+        </w:r>
+        <w:r>
+          <w:rPr>
+            <w:noProof/>
+            <w:webHidden/>
+          </w:rPr>
+          <w:instrText xml:space="preserve"> PAGEREF _Toc149212987 \h </w:instrText>
+        </w:r>
+        <w:r>
+          <w:rPr>
+            <w:noProof/>
+            <w:webHidden/>
+          </w:rPr>
+        </w:r>
+        <w:r>
+          <w:rPr>
+            <w:noProof/>
+            <w:webHidden/>
+          </w:rPr>
+          <w:fldChar w:fldCharType="separate"/>
+        </w:r>
+        <w:r>
+          <w:rPr>
+            <w:noProof/>
+            <w:webHidden/>
+          </w:rPr>
+          <w:t>5</w:t>
+        </w:r>
+        <w:r>
+          <w:rPr>
+            <w:noProof/>
+            <w:webHidden/>
+          </w:rPr>
+          <w:fldChar w:fldCharType="end"/>
+        </w:r>
+      </w:hyperlink>
+    </w:p>
+    <w:p>
+      <w:r>
+        <w:rPr>
+          <w:b/>
+          <w:bCs/>
+          <w:noProof/>
+        </w:rPr>
+        <w:fldChar w:fldCharType="end"/>
+      </w:r>
     </w:p>
     <w:p/>
     <w:p/>
@@ -1059,10 +1248,11 @@
     <w:p/>
     <w:p/>
     <w:p/>
-    <w:p/>
-    <w:p/>
-    <w:p/>
-    <w:p/>
+    <w:p>
+      <w:pPr>
+        <w:pStyle w:val="Body"/>
+      </w:pPr>
+    </w:p>
     <w:p>
       <w:pPr>
         <w:pStyle w:val="BodyHeading"/>
@@ -1071,17 +1261,84 @@
           <w:numId w:val="1"/>
         </w:numPr>
       </w:pPr>
-      <w:bookmarkStart w:id="1" w:name="_Toc149166310"/>
+      <w:bookmarkStart w:id="1" w:name="_Toc149214540"/>
       <w:r>
         <w:lastRenderedPageBreak/>
-        <w:t>Abstract</w:t>
+        <w:t>Procedure</w:t>
       </w:r>
       <w:bookmarkEnd w:id="1"/>
     </w:p>
     <w:p>
       <w:pPr>
+        <w:pStyle w:val="BodySubheading"/>
+        <w:numPr>
+          <w:ilvl w:val="1"/>
+          <w:numId w:val="1"/>
+        </w:numPr>
+      </w:pPr>
+      <w:bookmarkStart w:id="2" w:name="_Toc149214541"/>
+      <w:r>
+        <w:t>Finding Stiffness</w:t>
+      </w:r>
+      <w:bookmarkEnd w:id="2"/>
+    </w:p>
+    <w:p>
+      <w:pPr>
         <w:pStyle w:val="Body"/>
       </w:pPr>
+      <w:r>
+        <w:t>A bend test was performed on the flexible link while a series of strain gauges and accelerometers were attached to the base. By bending and releasing the flexible link, the link oscillate</w:t>
+      </w:r>
+      <w:r>
+        <w:t>d</w:t>
+      </w:r>
+      <w:r>
+        <w:t xml:space="preserve"> until it </w:t>
+      </w:r>
+      <w:proofErr w:type="gramStart"/>
+      <w:r>
+        <w:t>comes</w:t>
+      </w:r>
+      <w:proofErr w:type="gramEnd"/>
+      <w:r>
+        <w:t xml:space="preserve"> to rest. The data acquisition system (DAQ) </w:t>
+      </w:r>
+      <w:r>
+        <w:t xml:space="preserve">recorded the angle of the flexible link over time. </w:t>
+      </w:r>
+      <w:r>
+        <w:t xml:space="preserve">The natural frequency of the system can be found using this method. </w:t>
+      </w:r>
+    </w:p>
+    <w:p>
+      <w:pPr>
+        <w:pStyle w:val="Body"/>
+      </w:pPr>
+      <w:r>
+        <w:t xml:space="preserve">The DAQ system was set up in accordance with the accompanying lab manual. Opening the Simulink and MATLAB model, the model was built and ran. Once data started recording on the computer, the flexible link was bent back and released. This was repeated because the data on the first run was not adequate. </w:t>
+      </w:r>
+    </w:p>
+    <w:p>
+      <w:pPr>
+        <w:pStyle w:val="BodySubheading"/>
+        <w:numPr>
+          <w:ilvl w:val="1"/>
+          <w:numId w:val="1"/>
+        </w:numPr>
+      </w:pPr>
+      <w:bookmarkStart w:id="3" w:name="_Toc149214542"/>
+      <w:r>
+        <w:t>Model Validation</w:t>
+      </w:r>
+      <w:bookmarkEnd w:id="3"/>
+    </w:p>
+    <w:p>
+      <w:pPr>
+        <w:pStyle w:val="Body"/>
+      </w:pPr>
+      <w:r>
+        <w:t>To validate the model of the flexible link, the stiffness of the link was first found, and the corresponding state space matrices were generated using MATLAB. These state-space values were then translated to the Simulink model to match what our link’s stiffness was. The model was then built and ran. The servo motor actuated and a predicted versus actual response of the system was plotted for both the servo angle and angle of the flexible link.</w:t>
+      </w:r>
     </w:p>
     <w:p>
       <w:pPr>
@@ -1091,89 +1348,22 @@
           <w:numId w:val="1"/>
         </w:numPr>
       </w:pPr>
-      <w:bookmarkStart w:id="2" w:name="_Toc149166311"/>
-      <w:r>
-        <w:t>Procedure</w:t>
-      </w:r>
-      <w:bookmarkEnd w:id="2"/>
-    </w:p>
-    <w:p>
-      <w:pPr>
-        <w:pStyle w:val="BodySubheading"/>
-        <w:numPr>
-          <w:ilvl w:val="1"/>
-          <w:numId w:val="1"/>
-        </w:numPr>
-      </w:pPr>
-      <w:bookmarkStart w:id="3" w:name="_Toc149166312"/>
-      <w:r>
-        <w:t>Finding Stiffness</w:t>
-      </w:r>
-      <w:bookmarkEnd w:id="3"/>
-    </w:p>
-    <w:p>
-      <w:pPr>
-        <w:pStyle w:val="Body"/>
-      </w:pPr>
-      <w:r>
-        <w:t>A bend test was performed on the flexible link while a series of strain gauges and accelerometers were attached to the base. By bending and releasing the flexible link, the link oscillate</w:t>
-      </w:r>
-      <w:r>
-        <w:t>d</w:t>
-      </w:r>
-      <w:r>
-        <w:t xml:space="preserve"> until it </w:t>
-      </w:r>
-      <w:proofErr w:type="gramStart"/>
-      <w:r>
-        <w:t>comes</w:t>
-      </w:r>
-      <w:proofErr w:type="gramEnd"/>
-      <w:r>
-        <w:t xml:space="preserve"> to rest. The data acquisition system (DAQ) </w:t>
-      </w:r>
-      <w:r>
-        <w:t xml:space="preserve">recorded the angle of the flexible link over time. </w:t>
-      </w:r>
-    </w:p>
-    <w:p>
-      <w:pPr>
-        <w:pStyle w:val="BodySubheading"/>
-        <w:numPr>
-          <w:ilvl w:val="1"/>
-          <w:numId w:val="1"/>
-        </w:numPr>
-      </w:pPr>
-      <w:bookmarkStart w:id="4" w:name="_Toc149166313"/>
-      <w:r>
-        <w:t>Model Validation</w:t>
-      </w:r>
-      <w:bookmarkEnd w:id="4"/>
-    </w:p>
-    <w:p>
-      <w:pPr>
-        <w:pStyle w:val="BodyHeading"/>
-        <w:numPr>
-          <w:ilvl w:val="0"/>
-          <w:numId w:val="1"/>
-        </w:numPr>
-      </w:pPr>
-      <w:bookmarkStart w:id="5" w:name="_Toc149166314"/>
+      <w:bookmarkStart w:id="4" w:name="_Toc149214543"/>
       <w:r>
         <w:rPr>
           <w:noProof/>
         </w:rPr>
         <w:drawing>
-          <wp:anchor distT="0" distB="0" distL="114300" distR="114300" simplePos="0" relativeHeight="251660288" behindDoc="0" locked="0" layoutInCell="1" allowOverlap="1" wp14:anchorId="6F5C3426" wp14:editId="4838FB96">
+          <wp:anchor distT="0" distB="0" distL="114300" distR="114300" simplePos="0" relativeHeight="251660288" behindDoc="0" locked="0" layoutInCell="1" allowOverlap="1" wp14:anchorId="6F5C3426" wp14:editId="16C64AEB">
             <wp:simplePos x="0" y="0"/>
             <wp:positionH relativeFrom="margin">
               <wp:align>center</wp:align>
             </wp:positionH>
             <wp:positionV relativeFrom="paragraph">
-              <wp:posOffset>517070</wp:posOffset>
+              <wp:posOffset>435730</wp:posOffset>
             </wp:positionV>
-            <wp:extent cx="5332730" cy="3999865"/>
-            <wp:effectExtent l="0" t="0" r="1270" b="635"/>
+            <wp:extent cx="3242945" cy="2432050"/>
+            <wp:effectExtent l="0" t="0" r="0" b="6350"/>
             <wp:wrapTopAndBottom/>
             <wp:docPr id="1926435029" name="Picture 1" descr="A graph of a sound wave&#10;&#10;Description automatically generated"/>
             <wp:cNvGraphicFramePr>
@@ -1187,7 +1377,7 @@
                     <pic:cNvPicPr/>
                   </pic:nvPicPr>
                   <pic:blipFill>
-                    <a:blip r:embed="rId9">
+                    <a:blip r:embed="rId13">
                       <a:extLst>
                         <a:ext uri="{28A0092B-C50C-407E-A947-70E740481C1C}">
                           <a14:useLocalDpi xmlns:a14="http://schemas.microsoft.com/office/drawing/2010/main" val="0"/>
@@ -1201,7 +1391,7 @@
                   <pic:spPr>
                     <a:xfrm>
                       <a:off x="0" y="0"/>
-                      <a:ext cx="5332730" cy="3999865"/>
+                      <a:ext cx="3242945" cy="2432050"/>
                     </a:xfrm>
                     <a:prstGeom prst="rect">
                       <a:avLst/>
@@ -1220,25 +1410,273 @@
         </w:drawing>
       </w:r>
       <w:r>
+        <w:rPr>
+          <w:noProof/>
+        </w:rPr>
+        <mc:AlternateContent>
+          <mc:Choice Requires="wps">
+            <w:drawing>
+              <wp:anchor distT="0" distB="0" distL="114300" distR="114300" simplePos="0" relativeHeight="251665408" behindDoc="0" locked="0" layoutInCell="1" allowOverlap="1" wp14:anchorId="4E2CF02A" wp14:editId="5B28883D">
+                <wp:simplePos x="0" y="0"/>
+                <wp:positionH relativeFrom="margin">
+                  <wp:align>center</wp:align>
+                </wp:positionH>
+                <wp:positionV relativeFrom="paragraph">
+                  <wp:posOffset>3069410</wp:posOffset>
+                </wp:positionV>
+                <wp:extent cx="4243705" cy="635"/>
+                <wp:effectExtent l="0" t="0" r="4445" b="0"/>
+                <wp:wrapTopAndBottom/>
+                <wp:docPr id="1011886570" name="Text Box 1"/>
+                <wp:cNvGraphicFramePr/>
+                <a:graphic xmlns:a="http://schemas.openxmlformats.org/drawingml/2006/main">
+                  <a:graphicData uri="http://schemas.microsoft.com/office/word/2010/wordprocessingShape">
+                    <wps:wsp>
+                      <wps:cNvSpPr txBox="1"/>
+                      <wps:spPr>
+                        <a:xfrm>
+                          <a:off x="0" y="0"/>
+                          <a:ext cx="4243705" cy="635"/>
+                        </a:xfrm>
+                        <a:prstGeom prst="rect">
+                          <a:avLst/>
+                        </a:prstGeom>
+                        <a:solidFill>
+                          <a:prstClr val="white"/>
+                        </a:solidFill>
+                        <a:ln>
+                          <a:noFill/>
+                        </a:ln>
+                      </wps:spPr>
+                      <wps:txbx>
+                        <w:txbxContent>
+                          <w:p>
+                            <w:pPr>
+                              <w:pStyle w:val="Caption"/>
+                              <w:jc w:val="center"/>
+                              <w:rPr>
+                                <w:rFonts w:ascii="Times New Roman" w:eastAsiaTheme="majorEastAsia" w:hAnsi="Times New Roman" w:cs="Times New Roman"/>
+                                <w:b/>
+                                <w:i w:val="0"/>
+                                <w:iCs w:val="0"/>
+                                <w:noProof/>
+                                <w:color w:val="000000" w:themeColor="text1"/>
+                                <w:sz w:val="44"/>
+                                <w:szCs w:val="44"/>
+                              </w:rPr>
+                            </w:pPr>
+                            <w:bookmarkStart w:id="5" w:name="_Toc149212984"/>
+                            <w:r>
+                              <w:rPr>
+                                <w:rFonts w:ascii="Times New Roman" w:hAnsi="Times New Roman" w:cs="Times New Roman"/>
+                                <w:i w:val="0"/>
+                                <w:iCs w:val="0"/>
+                                <w:color w:val="000000" w:themeColor="text1"/>
+                                <w:sz w:val="24"/>
+                                <w:szCs w:val="24"/>
+                              </w:rPr>
+                              <w:t xml:space="preserve">Figure </w:t>
+                            </w:r>
+                            <w:r>
+                              <w:rPr>
+                                <w:rFonts w:ascii="Times New Roman" w:hAnsi="Times New Roman" w:cs="Times New Roman"/>
+                                <w:i w:val="0"/>
+                                <w:iCs w:val="0"/>
+                                <w:color w:val="000000" w:themeColor="text1"/>
+                                <w:sz w:val="24"/>
+                                <w:szCs w:val="24"/>
+                              </w:rPr>
+                              <w:fldChar w:fldCharType="begin"/>
+                            </w:r>
+                            <w:r>
+                              <w:rPr>
+                                <w:rFonts w:ascii="Times New Roman" w:hAnsi="Times New Roman" w:cs="Times New Roman"/>
+                                <w:i w:val="0"/>
+                                <w:iCs w:val="0"/>
+                                <w:color w:val="000000" w:themeColor="text1"/>
+                                <w:sz w:val="24"/>
+                                <w:szCs w:val="24"/>
+                              </w:rPr>
+                              <w:instrText xml:space="preserve"> SEQ Figure \* ARABIC </w:instrText>
+                            </w:r>
+                            <w:r>
+                              <w:rPr>
+                                <w:rFonts w:ascii="Times New Roman" w:hAnsi="Times New Roman" w:cs="Times New Roman"/>
+                                <w:i w:val="0"/>
+                                <w:iCs w:val="0"/>
+                                <w:color w:val="000000" w:themeColor="text1"/>
+                                <w:sz w:val="24"/>
+                                <w:szCs w:val="24"/>
+                              </w:rPr>
+                              <w:fldChar w:fldCharType="separate"/>
+                            </w:r>
+                            <w:r>
+                              <w:rPr>
+                                <w:rFonts w:ascii="Times New Roman" w:hAnsi="Times New Roman" w:cs="Times New Roman"/>
+                                <w:i w:val="0"/>
+                                <w:iCs w:val="0"/>
+                                <w:noProof/>
+                                <w:color w:val="000000" w:themeColor="text1"/>
+                                <w:sz w:val="24"/>
+                                <w:szCs w:val="24"/>
+                              </w:rPr>
+                              <w:t>1</w:t>
+                            </w:r>
+                            <w:r>
+                              <w:rPr>
+                                <w:rFonts w:ascii="Times New Roman" w:hAnsi="Times New Roman" w:cs="Times New Roman"/>
+                                <w:i w:val="0"/>
+                                <w:iCs w:val="0"/>
+                                <w:color w:val="000000" w:themeColor="text1"/>
+                                <w:sz w:val="24"/>
+                                <w:szCs w:val="24"/>
+                              </w:rPr>
+                              <w:fldChar w:fldCharType="end"/>
+                            </w:r>
+                            <w:r>
+                              <w:rPr>
+                                <w:rFonts w:ascii="Times New Roman" w:hAnsi="Times New Roman" w:cs="Times New Roman"/>
+                                <w:i w:val="0"/>
+                                <w:iCs w:val="0"/>
+                                <w:color w:val="000000" w:themeColor="text1"/>
+                                <w:sz w:val="24"/>
+                                <w:szCs w:val="24"/>
+                              </w:rPr>
+                              <w:t>. Free oscillation. Note only the data after 10 seconds was used.</w:t>
+                            </w:r>
+                            <w:bookmarkEnd w:id="5"/>
+                          </w:p>
+                        </w:txbxContent>
+                      </wps:txbx>
+                      <wps:bodyPr rot="0" spcFirstLastPara="0" vertOverflow="overflow" horzOverflow="overflow" vert="horz" wrap="square" lIns="0" tIns="0" rIns="0" bIns="0" numCol="1" spcCol="0" rtlCol="0" fromWordArt="0" anchor="t" anchorCtr="0" forceAA="0" compatLnSpc="1">
+                        <a:prstTxWarp prst="textNoShape">
+                          <a:avLst/>
+                        </a:prstTxWarp>
+                        <a:spAutoFit/>
+                      </wps:bodyPr>
+                    </wps:wsp>
+                  </a:graphicData>
+                </a:graphic>
+              </wp:anchor>
+            </w:drawing>
+          </mc:Choice>
+          <mc:Fallback>
+            <w:pict>
+              <v:shapetype w14:anchorId="4E2CF02A" id="_x0000_t202" coordsize="21600,21600" o:spt="202" path="m,l,21600r21600,l21600,xe">
+                <v:stroke joinstyle="miter"/>
+                <v:path gradientshapeok="t" o:connecttype="rect"/>
+              </v:shapetype>
+              <v:shape id="Text Box 1" o:spid="_x0000_s1026" type="#_x0000_t202" style="position:absolute;left:0;text-align:left;margin-left:0;margin-top:241.7pt;width:334.15pt;height:.05pt;z-index:251665408;visibility:visible;mso-wrap-style:square;mso-wrap-distance-left:9pt;mso-wrap-distance-top:0;mso-wrap-distance-right:9pt;mso-wrap-distance-bottom:0;mso-position-horizontal:center;mso-position-horizontal-relative:margin;mso-position-vertical:absolute;mso-position-vertical-relative:text;v-text-anchor:top" o:gfxdata="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" stroked="f">
+                <v:textbox style="mso-fit-shape-to-text:t" inset="0,0,0,0">
+                  <w:txbxContent>
+                    <w:p>
+                      <w:pPr>
+                        <w:pStyle w:val="Caption"/>
+                        <w:jc w:val="center"/>
+                        <w:rPr>
+                          <w:rFonts w:ascii="Times New Roman" w:eastAsiaTheme="majorEastAsia" w:hAnsi="Times New Roman" w:cs="Times New Roman"/>
+                          <w:b/>
+                          <w:i w:val="0"/>
+                          <w:iCs w:val="0"/>
+                          <w:noProof/>
+                          <w:color w:val="000000" w:themeColor="text1"/>
+                          <w:sz w:val="44"/>
+                          <w:szCs w:val="44"/>
+                        </w:rPr>
+                      </w:pPr>
+                      <w:bookmarkStart w:id="6" w:name="_Toc149212984"/>
+                      <w:r>
+                        <w:rPr>
+                          <w:rFonts w:ascii="Times New Roman" w:hAnsi="Times New Roman" w:cs="Times New Roman"/>
+                          <w:i w:val="0"/>
+                          <w:iCs w:val="0"/>
+                          <w:color w:val="000000" w:themeColor="text1"/>
+                          <w:sz w:val="24"/>
+                          <w:szCs w:val="24"/>
+                        </w:rPr>
+                        <w:t xml:space="preserve">Figure </w:t>
+                      </w:r>
+                      <w:r>
+                        <w:rPr>
+                          <w:rFonts w:ascii="Times New Roman" w:hAnsi="Times New Roman" w:cs="Times New Roman"/>
+                          <w:i w:val="0"/>
+                          <w:iCs w:val="0"/>
+                          <w:color w:val="000000" w:themeColor="text1"/>
+                          <w:sz w:val="24"/>
+                          <w:szCs w:val="24"/>
+                        </w:rPr>
+                        <w:fldChar w:fldCharType="begin"/>
+                      </w:r>
+                      <w:r>
+                        <w:rPr>
+                          <w:rFonts w:ascii="Times New Roman" w:hAnsi="Times New Roman" w:cs="Times New Roman"/>
+                          <w:i w:val="0"/>
+                          <w:iCs w:val="0"/>
+                          <w:color w:val="000000" w:themeColor="text1"/>
+                          <w:sz w:val="24"/>
+                          <w:szCs w:val="24"/>
+                        </w:rPr>
+                        <w:instrText xml:space="preserve"> SEQ Figure \* ARABIC </w:instrText>
+                      </w:r>
+                      <w:r>
+                        <w:rPr>
+                          <w:rFonts w:ascii="Times New Roman" w:hAnsi="Times New Roman" w:cs="Times New Roman"/>
+                          <w:i w:val="0"/>
+                          <w:iCs w:val="0"/>
+                          <w:color w:val="000000" w:themeColor="text1"/>
+                          <w:sz w:val="24"/>
+                          <w:szCs w:val="24"/>
+                        </w:rPr>
+                        <w:fldChar w:fldCharType="separate"/>
+                      </w:r>
+                      <w:r>
+                        <w:rPr>
+                          <w:rFonts w:ascii="Times New Roman" w:hAnsi="Times New Roman" w:cs="Times New Roman"/>
+                          <w:i w:val="0"/>
+                          <w:iCs w:val="0"/>
+                          <w:noProof/>
+                          <w:color w:val="000000" w:themeColor="text1"/>
+                          <w:sz w:val="24"/>
+                          <w:szCs w:val="24"/>
+                        </w:rPr>
+                        <w:t>1</w:t>
+                      </w:r>
+                      <w:r>
+                        <w:rPr>
+                          <w:rFonts w:ascii="Times New Roman" w:hAnsi="Times New Roman" w:cs="Times New Roman"/>
+                          <w:i w:val="0"/>
+                          <w:iCs w:val="0"/>
+                          <w:color w:val="000000" w:themeColor="text1"/>
+                          <w:sz w:val="24"/>
+                          <w:szCs w:val="24"/>
+                        </w:rPr>
+                        <w:fldChar w:fldCharType="end"/>
+                      </w:r>
+                      <w:r>
+                        <w:rPr>
+                          <w:rFonts w:ascii="Times New Roman" w:hAnsi="Times New Roman" w:cs="Times New Roman"/>
+                          <w:i w:val="0"/>
+                          <w:iCs w:val="0"/>
+                          <w:color w:val="000000" w:themeColor="text1"/>
+                          <w:sz w:val="24"/>
+                          <w:szCs w:val="24"/>
+                        </w:rPr>
+                        <w:t>. Free oscillation. Note only the data after 10 seconds was used.</w:t>
+                      </w:r>
+                      <w:bookmarkEnd w:id="6"/>
+                    </w:p>
+                  </w:txbxContent>
+                </v:textbox>
+                <w10:wrap type="topAndBottom" anchorx="margin"/>
+              </v:shape>
+            </w:pict>
+          </mc:Fallback>
+        </mc:AlternateContent>
+      </w:r>
+      <w:r>
         <w:t>Results</w:t>
       </w:r>
-      <w:bookmarkEnd w:id="5"/>
-    </w:p>
-    <w:p>
-      <w:pPr>
-        <w:pStyle w:val="BodyHeading"/>
-        <w:jc w:val="left"/>
-      </w:pPr>
-    </w:p>
-    <w:p>
-      <w:pPr>
-        <w:pStyle w:val="Body"/>
-      </w:pPr>
-    </w:p>
-    <w:p>
-      <w:pPr>
-        <w:pStyle w:val="Body"/>
-      </w:pPr>
+      <w:bookmarkEnd w:id="4"/>
     </w:p>
     <w:p>
       <w:pPr>
@@ -1264,19 +1702,299 @@
           <w:noProof/>
         </w:rPr>
         <w:lastRenderedPageBreak/>
+        <mc:AlternateContent>
+          <mc:Choice Requires="wps">
+            <w:drawing>
+              <wp:anchor distT="0" distB="0" distL="114300" distR="114300" simplePos="0" relativeHeight="251667456" behindDoc="0" locked="0" layoutInCell="1" allowOverlap="1" wp14:anchorId="31C93142" wp14:editId="1B1484D1">
+                <wp:simplePos x="0" y="0"/>
+                <wp:positionH relativeFrom="margin">
+                  <wp:align>center</wp:align>
+                </wp:positionH>
+                <wp:positionV relativeFrom="paragraph">
+                  <wp:posOffset>3292415</wp:posOffset>
+                </wp:positionV>
+                <wp:extent cx="4219575" cy="635"/>
+                <wp:effectExtent l="0" t="0" r="9525" b="2540"/>
+                <wp:wrapTopAndBottom/>
+                <wp:docPr id="1470197870" name="Text Box 1"/>
+                <wp:cNvGraphicFramePr/>
+                <a:graphic xmlns:a="http://schemas.openxmlformats.org/drawingml/2006/main">
+                  <a:graphicData uri="http://schemas.microsoft.com/office/word/2010/wordprocessingShape">
+                    <wps:wsp>
+                      <wps:cNvSpPr txBox="1"/>
+                      <wps:spPr>
+                        <a:xfrm>
+                          <a:off x="0" y="0"/>
+                          <a:ext cx="4219575" cy="635"/>
+                        </a:xfrm>
+                        <a:prstGeom prst="rect">
+                          <a:avLst/>
+                        </a:prstGeom>
+                        <a:solidFill>
+                          <a:prstClr val="white"/>
+                        </a:solidFill>
+                        <a:ln>
+                          <a:noFill/>
+                        </a:ln>
+                      </wps:spPr>
+                      <wps:txbx>
+                        <w:txbxContent>
+                          <w:p>
+                            <w:pPr>
+                              <w:pStyle w:val="Caption"/>
+                              <w:jc w:val="center"/>
+                              <w:rPr>
+                                <w:rFonts w:ascii="Times New Roman" w:hAnsi="Times New Roman" w:cs="Times New Roman"/>
+                                <w:i w:val="0"/>
+                                <w:iCs w:val="0"/>
+                                <w:noProof/>
+                                <w:color w:val="000000" w:themeColor="text1"/>
+                                <w:sz w:val="36"/>
+                                <w:szCs w:val="24"/>
+                              </w:rPr>
+                            </w:pPr>
+                            <w:bookmarkStart w:id="7" w:name="_Toc149212986"/>
+                            <w:r>
+                              <w:rPr>
+                                <w:rFonts w:ascii="Times New Roman" w:hAnsi="Times New Roman" w:cs="Times New Roman"/>
+                                <w:i w:val="0"/>
+                                <w:iCs w:val="0"/>
+                                <w:color w:val="000000" w:themeColor="text1"/>
+                                <w:sz w:val="24"/>
+                                <w:szCs w:val="24"/>
+                              </w:rPr>
+                              <w:t xml:space="preserve">Figure </w:t>
+                            </w:r>
+                            <w:r>
+                              <w:rPr>
+                                <w:rFonts w:ascii="Times New Roman" w:hAnsi="Times New Roman" w:cs="Times New Roman"/>
+                                <w:i w:val="0"/>
+                                <w:iCs w:val="0"/>
+                                <w:color w:val="000000" w:themeColor="text1"/>
+                                <w:sz w:val="24"/>
+                                <w:szCs w:val="24"/>
+                              </w:rPr>
+                              <w:fldChar w:fldCharType="begin"/>
+                            </w:r>
+                            <w:r>
+                              <w:rPr>
+                                <w:rFonts w:ascii="Times New Roman" w:hAnsi="Times New Roman" w:cs="Times New Roman"/>
+                                <w:i w:val="0"/>
+                                <w:iCs w:val="0"/>
+                                <w:color w:val="000000" w:themeColor="text1"/>
+                                <w:sz w:val="24"/>
+                                <w:szCs w:val="24"/>
+                              </w:rPr>
+                              <w:instrText xml:space="preserve"> SEQ Figure \* ARABIC </w:instrText>
+                            </w:r>
+                            <w:r>
+                              <w:rPr>
+                                <w:rFonts w:ascii="Times New Roman" w:hAnsi="Times New Roman" w:cs="Times New Roman"/>
+                                <w:i w:val="0"/>
+                                <w:iCs w:val="0"/>
+                                <w:color w:val="000000" w:themeColor="text1"/>
+                                <w:sz w:val="24"/>
+                                <w:szCs w:val="24"/>
+                              </w:rPr>
+                              <w:fldChar w:fldCharType="separate"/>
+                            </w:r>
+                            <w:r>
+                              <w:rPr>
+                                <w:rFonts w:ascii="Times New Roman" w:hAnsi="Times New Roman" w:cs="Times New Roman"/>
+                                <w:i w:val="0"/>
+                                <w:iCs w:val="0"/>
+                                <w:noProof/>
+                                <w:color w:val="000000" w:themeColor="text1"/>
+                                <w:sz w:val="24"/>
+                                <w:szCs w:val="24"/>
+                              </w:rPr>
+                              <w:t>2</w:t>
+                            </w:r>
+                            <w:r>
+                              <w:rPr>
+                                <w:rFonts w:ascii="Times New Roman" w:hAnsi="Times New Roman" w:cs="Times New Roman"/>
+                                <w:i w:val="0"/>
+                                <w:iCs w:val="0"/>
+                                <w:color w:val="000000" w:themeColor="text1"/>
+                                <w:sz w:val="24"/>
+                                <w:szCs w:val="24"/>
+                              </w:rPr>
+                              <w:fldChar w:fldCharType="end"/>
+                            </w:r>
+                            <w:r>
+                              <w:rPr>
+                                <w:rFonts w:ascii="Times New Roman" w:hAnsi="Times New Roman" w:cs="Times New Roman"/>
+                                <w:i w:val="0"/>
+                                <w:iCs w:val="0"/>
+                                <w:color w:val="000000" w:themeColor="text1"/>
+                                <w:sz w:val="24"/>
+                                <w:szCs w:val="24"/>
+                              </w:rPr>
+                              <w:t xml:space="preserve">. </w:t>
+                            </w:r>
+                            <w:r>
+                              <w:rPr>
+                                <w:rFonts w:ascii="Times New Roman" w:hAnsi="Times New Roman" w:cs="Times New Roman"/>
+                                <w:i w:val="0"/>
+                                <w:iCs w:val="0"/>
+                                <w:color w:val="000000" w:themeColor="text1"/>
+                                <w:sz w:val="24"/>
+                                <w:szCs w:val="24"/>
+                              </w:rPr>
+                              <w:t>Servo angle in model validation experiment.</w:t>
+                            </w:r>
+                            <w:bookmarkEnd w:id="7"/>
+                          </w:p>
+                        </w:txbxContent>
+                      </wps:txbx>
+                      <wps:bodyPr rot="0" spcFirstLastPara="0" vertOverflow="overflow" horzOverflow="overflow" vert="horz" wrap="square" lIns="0" tIns="0" rIns="0" bIns="0" numCol="1" spcCol="0" rtlCol="0" fromWordArt="0" anchor="t" anchorCtr="0" forceAA="0" compatLnSpc="1">
+                        <a:prstTxWarp prst="textNoShape">
+                          <a:avLst/>
+                        </a:prstTxWarp>
+                        <a:spAutoFit/>
+                      </wps:bodyPr>
+                    </wps:wsp>
+                  </a:graphicData>
+                </a:graphic>
+              </wp:anchor>
+            </w:drawing>
+          </mc:Choice>
+          <mc:Fallback>
+            <w:pict>
+              <v:shape w14:anchorId="31C93142" id="_x0000_s1027" type="#_x0000_t202" style="position:absolute;left:0;text-align:left;margin-left:0;margin-top:259.25pt;width:332.25pt;height:.05pt;z-index:251667456;visibility:visible;mso-wrap-style:square;mso-wrap-distance-left:9pt;mso-wrap-distance-top:0;mso-wrap-distance-right:9pt;mso-wrap-distance-bottom:0;mso-position-horizontal:center;mso-position-horizontal-relative:margin;mso-position-vertical:absolute;mso-position-vertical-relative:text;v-text-anchor:top" o:gfxdata="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" stroked="f">
+                <v:textbox style="mso-fit-shape-to-text:t" inset="0,0,0,0">
+                  <w:txbxContent>
+                    <w:p>
+                      <w:pPr>
+                        <w:pStyle w:val="Caption"/>
+                        <w:jc w:val="center"/>
+                        <w:rPr>
+                          <w:rFonts w:ascii="Times New Roman" w:hAnsi="Times New Roman" w:cs="Times New Roman"/>
+                          <w:i w:val="0"/>
+                          <w:iCs w:val="0"/>
+                          <w:noProof/>
+                          <w:color w:val="000000" w:themeColor="text1"/>
+                          <w:sz w:val="36"/>
+                          <w:szCs w:val="24"/>
+                        </w:rPr>
+                      </w:pPr>
+                      <w:bookmarkStart w:id="8" w:name="_Toc149212986"/>
+                      <w:r>
+                        <w:rPr>
+                          <w:rFonts w:ascii="Times New Roman" w:hAnsi="Times New Roman" w:cs="Times New Roman"/>
+                          <w:i w:val="0"/>
+                          <w:iCs w:val="0"/>
+                          <w:color w:val="000000" w:themeColor="text1"/>
+                          <w:sz w:val="24"/>
+                          <w:szCs w:val="24"/>
+                        </w:rPr>
+                        <w:t xml:space="preserve">Figure </w:t>
+                      </w:r>
+                      <w:r>
+                        <w:rPr>
+                          <w:rFonts w:ascii="Times New Roman" w:hAnsi="Times New Roman" w:cs="Times New Roman"/>
+                          <w:i w:val="0"/>
+                          <w:iCs w:val="0"/>
+                          <w:color w:val="000000" w:themeColor="text1"/>
+                          <w:sz w:val="24"/>
+                          <w:szCs w:val="24"/>
+                        </w:rPr>
+                        <w:fldChar w:fldCharType="begin"/>
+                      </w:r>
+                      <w:r>
+                        <w:rPr>
+                          <w:rFonts w:ascii="Times New Roman" w:hAnsi="Times New Roman" w:cs="Times New Roman"/>
+                          <w:i w:val="0"/>
+                          <w:iCs w:val="0"/>
+                          <w:color w:val="000000" w:themeColor="text1"/>
+                          <w:sz w:val="24"/>
+                          <w:szCs w:val="24"/>
+                        </w:rPr>
+                        <w:instrText xml:space="preserve"> SEQ Figure \* ARABIC </w:instrText>
+                      </w:r>
+                      <w:r>
+                        <w:rPr>
+                          <w:rFonts w:ascii="Times New Roman" w:hAnsi="Times New Roman" w:cs="Times New Roman"/>
+                          <w:i w:val="0"/>
+                          <w:iCs w:val="0"/>
+                          <w:color w:val="000000" w:themeColor="text1"/>
+                          <w:sz w:val="24"/>
+                          <w:szCs w:val="24"/>
+                        </w:rPr>
+                        <w:fldChar w:fldCharType="separate"/>
+                      </w:r>
+                      <w:r>
+                        <w:rPr>
+                          <w:rFonts w:ascii="Times New Roman" w:hAnsi="Times New Roman" w:cs="Times New Roman"/>
+                          <w:i w:val="0"/>
+                          <w:iCs w:val="0"/>
+                          <w:noProof/>
+                          <w:color w:val="000000" w:themeColor="text1"/>
+                          <w:sz w:val="24"/>
+                          <w:szCs w:val="24"/>
+                        </w:rPr>
+                        <w:t>2</w:t>
+                      </w:r>
+                      <w:r>
+                        <w:rPr>
+                          <w:rFonts w:ascii="Times New Roman" w:hAnsi="Times New Roman" w:cs="Times New Roman"/>
+                          <w:i w:val="0"/>
+                          <w:iCs w:val="0"/>
+                          <w:color w:val="000000" w:themeColor="text1"/>
+                          <w:sz w:val="24"/>
+                          <w:szCs w:val="24"/>
+                        </w:rPr>
+                        <w:fldChar w:fldCharType="end"/>
+                      </w:r>
+                      <w:r>
+                        <w:rPr>
+                          <w:rFonts w:ascii="Times New Roman" w:hAnsi="Times New Roman" w:cs="Times New Roman"/>
+                          <w:i w:val="0"/>
+                          <w:iCs w:val="0"/>
+                          <w:color w:val="000000" w:themeColor="text1"/>
+                          <w:sz w:val="24"/>
+                          <w:szCs w:val="24"/>
+                        </w:rPr>
+                        <w:t xml:space="preserve">. </w:t>
+                      </w:r>
+                      <w:r>
+                        <w:rPr>
+                          <w:rFonts w:ascii="Times New Roman" w:hAnsi="Times New Roman" w:cs="Times New Roman"/>
+                          <w:i w:val="0"/>
+                          <w:iCs w:val="0"/>
+                          <w:color w:val="000000" w:themeColor="text1"/>
+                          <w:sz w:val="24"/>
+                          <w:szCs w:val="24"/>
+                        </w:rPr>
+                        <w:t>Servo angle in model validation experiment.</w:t>
+                      </w:r>
+                      <w:bookmarkEnd w:id="8"/>
+                    </w:p>
+                  </w:txbxContent>
+                </v:textbox>
+                <w10:wrap type="topAndBottom" anchorx="margin"/>
+              </v:shape>
+            </w:pict>
+          </mc:Fallback>
+        </mc:AlternateContent>
+      </w:r>
+      <w:r>
+        <w:rPr>
+          <w:noProof/>
+        </w:rPr>
         <w:drawing>
-          <wp:anchor distT="0" distB="0" distL="114300" distR="114300" simplePos="0" relativeHeight="251661312" behindDoc="0" locked="0" layoutInCell="1" allowOverlap="1" wp14:anchorId="253EE667" wp14:editId="1AE3E3F0">
+          <wp:anchor distT="0" distB="0" distL="114300" distR="114300" simplePos="0" relativeHeight="251662336" behindDoc="0" locked="0" layoutInCell="1" allowOverlap="1" wp14:anchorId="203C8D6B" wp14:editId="7D17F659">
             <wp:simplePos x="0" y="0"/>
             <wp:positionH relativeFrom="margin">
               <wp:align>center</wp:align>
             </wp:positionH>
             <wp:positionV relativeFrom="paragraph">
-              <wp:posOffset>120</wp:posOffset>
+              <wp:posOffset>36</wp:posOffset>
             </wp:positionV>
-            <wp:extent cx="5333333" cy="4000000"/>
-            <wp:effectExtent l="0" t="0" r="1270" b="635"/>
+            <wp:extent cx="4255135" cy="3191510"/>
+            <wp:effectExtent l="0" t="0" r="0" b="8890"/>
             <wp:wrapTopAndBottom/>
-            <wp:docPr id="1894366326" name="Picture 2" descr="A graph of a graph with a red line&#10;&#10;Description automatically generated"/>
+            <wp:docPr id="1870960259" name="Picture 3" descr="A graph of a graph&#10;&#10;Description automatically generated"/>
             <wp:cNvGraphicFramePr>
               <a:graphicFrameLocks xmlns:a="http://schemas.openxmlformats.org/drawingml/2006/main" noChangeAspect="1"/>
             </wp:cNvGraphicFramePr>
@@ -1284,11 +2002,11 @@
               <a:graphicData uri="http://schemas.openxmlformats.org/drawingml/2006/picture">
                 <pic:pic xmlns:pic="http://schemas.openxmlformats.org/drawingml/2006/picture">
                   <pic:nvPicPr>
-                    <pic:cNvPr id="1894366326" name="Picture 2" descr="A graph of a graph with a red line&#10;&#10;Description automatically generated"/>
+                    <pic:cNvPr id="1870960259" name="Picture 3" descr="A graph of a graph&#10;&#10;Description automatically generated"/>
                     <pic:cNvPicPr/>
                   </pic:nvPicPr>
                   <pic:blipFill>
-                    <a:blip r:embed="rId10">
+                    <a:blip r:embed="rId14">
                       <a:extLst>
                         <a:ext uri="{28A0092B-C50C-407E-A947-70E740481C1C}">
                           <a14:useLocalDpi xmlns:a14="http://schemas.microsoft.com/office/drawing/2010/main" val="0"/>
@@ -1302,7 +2020,7 @@
                   <pic:spPr>
                     <a:xfrm>
                       <a:off x="0" y="0"/>
-                      <a:ext cx="5333333" cy="4000000"/>
+                      <a:ext cx="4255135" cy="3191510"/>
                     </a:xfrm>
                     <a:prstGeom prst="rect">
                       <a:avLst/>
@@ -1320,23 +2038,318 @@
           </wp:anchor>
         </w:drawing>
       </w:r>
+    </w:p>
+    <w:p>
+      <w:pPr>
+        <w:pStyle w:val="Body"/>
+      </w:pPr>
+    </w:p>
+    <w:p>
+      <w:pPr>
+        <w:pStyle w:val="Body"/>
+      </w:pPr>
+    </w:p>
+    <w:p>
+      <w:pPr>
+        <w:pStyle w:val="Body"/>
+      </w:pPr>
+      <w:r>
+        <w:rPr>
+          <w:noProof/>
+        </w:rPr>
+        <mc:AlternateContent>
+          <mc:Choice Requires="wps">
+            <w:drawing>
+              <wp:anchor distT="0" distB="0" distL="114300" distR="114300" simplePos="0" relativeHeight="251669504" behindDoc="0" locked="0" layoutInCell="1" allowOverlap="1" wp14:anchorId="3A826722" wp14:editId="3E467F03">
+                <wp:simplePos x="0" y="0"/>
+                <wp:positionH relativeFrom="margin">
+                  <wp:align>center</wp:align>
+                </wp:positionH>
+                <wp:positionV relativeFrom="paragraph">
+                  <wp:posOffset>2964587</wp:posOffset>
+                </wp:positionV>
+                <wp:extent cx="4255135" cy="635"/>
+                <wp:effectExtent l="0" t="0" r="0" b="2540"/>
+                <wp:wrapTopAndBottom/>
+                <wp:docPr id="1681781582" name="Text Box 1"/>
+                <wp:cNvGraphicFramePr/>
+                <a:graphic xmlns:a="http://schemas.openxmlformats.org/drawingml/2006/main">
+                  <a:graphicData uri="http://schemas.microsoft.com/office/word/2010/wordprocessingShape">
+                    <wps:wsp>
+                      <wps:cNvSpPr txBox="1"/>
+                      <wps:spPr>
+                        <a:xfrm>
+                          <a:off x="0" y="0"/>
+                          <a:ext cx="4255135" cy="635"/>
+                        </a:xfrm>
+                        <a:prstGeom prst="rect">
+                          <a:avLst/>
+                        </a:prstGeom>
+                        <a:solidFill>
+                          <a:prstClr val="white"/>
+                        </a:solidFill>
+                        <a:ln>
+                          <a:noFill/>
+                        </a:ln>
+                      </wps:spPr>
+                      <wps:txbx>
+                        <w:txbxContent>
+                          <w:p>
+                            <w:pPr>
+                              <w:pStyle w:val="Caption"/>
+                              <w:jc w:val="center"/>
+                              <w:rPr>
+                                <w:rFonts w:ascii="Times New Roman" w:hAnsi="Times New Roman" w:cs="Times New Roman"/>
+                                <w:i w:val="0"/>
+                                <w:iCs w:val="0"/>
+                                <w:noProof/>
+                                <w:color w:val="000000" w:themeColor="text1"/>
+                                <w:sz w:val="36"/>
+                                <w:szCs w:val="24"/>
+                              </w:rPr>
+                            </w:pPr>
+                            <w:bookmarkStart w:id="9" w:name="_Toc149212985"/>
+                            <w:r>
+                              <w:rPr>
+                                <w:rFonts w:ascii="Times New Roman" w:hAnsi="Times New Roman" w:cs="Times New Roman"/>
+                                <w:i w:val="0"/>
+                                <w:iCs w:val="0"/>
+                                <w:color w:val="000000" w:themeColor="text1"/>
+                                <w:sz w:val="24"/>
+                                <w:szCs w:val="24"/>
+                              </w:rPr>
+                              <w:t xml:space="preserve">Figure </w:t>
+                            </w:r>
+                            <w:r>
+                              <w:rPr>
+                                <w:rFonts w:ascii="Times New Roman" w:hAnsi="Times New Roman" w:cs="Times New Roman"/>
+                                <w:i w:val="0"/>
+                                <w:iCs w:val="0"/>
+                                <w:color w:val="000000" w:themeColor="text1"/>
+                                <w:sz w:val="24"/>
+                                <w:szCs w:val="24"/>
+                              </w:rPr>
+                              <w:fldChar w:fldCharType="begin"/>
+                            </w:r>
+                            <w:r>
+                              <w:rPr>
+                                <w:rFonts w:ascii="Times New Roman" w:hAnsi="Times New Roman" w:cs="Times New Roman"/>
+                                <w:i w:val="0"/>
+                                <w:iCs w:val="0"/>
+                                <w:color w:val="000000" w:themeColor="text1"/>
+                                <w:sz w:val="24"/>
+                                <w:szCs w:val="24"/>
+                              </w:rPr>
+                              <w:instrText xml:space="preserve"> SEQ Figure \* ARABIC </w:instrText>
+                            </w:r>
+                            <w:r>
+                              <w:rPr>
+                                <w:rFonts w:ascii="Times New Roman" w:hAnsi="Times New Roman" w:cs="Times New Roman"/>
+                                <w:i w:val="0"/>
+                                <w:iCs w:val="0"/>
+                                <w:color w:val="000000" w:themeColor="text1"/>
+                                <w:sz w:val="24"/>
+                                <w:szCs w:val="24"/>
+                              </w:rPr>
+                              <w:fldChar w:fldCharType="separate"/>
+                            </w:r>
+                            <w:r>
+                              <w:rPr>
+                                <w:rFonts w:ascii="Times New Roman" w:hAnsi="Times New Roman" w:cs="Times New Roman"/>
+                                <w:i w:val="0"/>
+                                <w:iCs w:val="0"/>
+                                <w:noProof/>
+                                <w:color w:val="000000" w:themeColor="text1"/>
+                                <w:sz w:val="24"/>
+                                <w:szCs w:val="24"/>
+                              </w:rPr>
+                              <w:t>3</w:t>
+                            </w:r>
+                            <w:r>
+                              <w:rPr>
+                                <w:rFonts w:ascii="Times New Roman" w:hAnsi="Times New Roman" w:cs="Times New Roman"/>
+                                <w:i w:val="0"/>
+                                <w:iCs w:val="0"/>
+                                <w:color w:val="000000" w:themeColor="text1"/>
+                                <w:sz w:val="24"/>
+                                <w:szCs w:val="24"/>
+                              </w:rPr>
+                              <w:fldChar w:fldCharType="end"/>
+                            </w:r>
+                            <w:r>
+                              <w:rPr>
+                                <w:rFonts w:ascii="Times New Roman" w:hAnsi="Times New Roman" w:cs="Times New Roman"/>
+                                <w:i w:val="0"/>
+                                <w:iCs w:val="0"/>
+                                <w:color w:val="000000" w:themeColor="text1"/>
+                                <w:sz w:val="24"/>
+                                <w:szCs w:val="24"/>
+                              </w:rPr>
+                              <w:t>. Model validation experiment</w:t>
+                            </w:r>
+                            <w:r>
+                              <w:rPr>
+                                <w:rFonts w:ascii="Times New Roman" w:hAnsi="Times New Roman" w:cs="Times New Roman"/>
+                                <w:i w:val="0"/>
+                                <w:iCs w:val="0"/>
+                                <w:color w:val="000000" w:themeColor="text1"/>
+                                <w:sz w:val="24"/>
+                                <w:szCs w:val="24"/>
+                              </w:rPr>
+                              <w:t xml:space="preserve"> angle response.</w:t>
+                            </w:r>
+                            <w:bookmarkEnd w:id="9"/>
+                          </w:p>
+                        </w:txbxContent>
+                      </wps:txbx>
+                      <wps:bodyPr rot="0" spcFirstLastPara="0" vertOverflow="overflow" horzOverflow="overflow" vert="horz" wrap="square" lIns="0" tIns="0" rIns="0" bIns="0" numCol="1" spcCol="0" rtlCol="0" fromWordArt="0" anchor="t" anchorCtr="0" forceAA="0" compatLnSpc="1">
+                        <a:prstTxWarp prst="textNoShape">
+                          <a:avLst/>
+                        </a:prstTxWarp>
+                        <a:spAutoFit/>
+                      </wps:bodyPr>
+                    </wps:wsp>
+                  </a:graphicData>
+                </a:graphic>
+              </wp:anchor>
+            </w:drawing>
+          </mc:Choice>
+          <mc:Fallback>
+            <w:pict>
+              <v:shape w14:anchorId="3A826722" id="_x0000_s1028" type="#_x0000_t202" style="position:absolute;left:0;text-align:left;margin-left:0;margin-top:233.45pt;width:335.05pt;height:.05pt;z-index:251669504;visibility:visible;mso-wrap-style:square;mso-wrap-distance-left:9pt;mso-wrap-distance-top:0;mso-wrap-distance-right:9pt;mso-wrap-distance-bottom:0;mso-position-horizontal:center;mso-position-horizontal-relative:margin;mso-position-vertical:absolute;mso-position-vertical-relative:text;v-text-anchor:top" o:gfxdata="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" stroked="f">
+                <v:textbox style="mso-fit-shape-to-text:t" inset="0,0,0,0">
+                  <w:txbxContent>
+                    <w:p>
+                      <w:pPr>
+                        <w:pStyle w:val="Caption"/>
+                        <w:jc w:val="center"/>
+                        <w:rPr>
+                          <w:rFonts w:ascii="Times New Roman" w:hAnsi="Times New Roman" w:cs="Times New Roman"/>
+                          <w:i w:val="0"/>
+                          <w:iCs w:val="0"/>
+                          <w:noProof/>
+                          <w:color w:val="000000" w:themeColor="text1"/>
+                          <w:sz w:val="36"/>
+                          <w:szCs w:val="24"/>
+                        </w:rPr>
+                      </w:pPr>
+                      <w:bookmarkStart w:id="10" w:name="_Toc149212985"/>
+                      <w:r>
+                        <w:rPr>
+                          <w:rFonts w:ascii="Times New Roman" w:hAnsi="Times New Roman" w:cs="Times New Roman"/>
+                          <w:i w:val="0"/>
+                          <w:iCs w:val="0"/>
+                          <w:color w:val="000000" w:themeColor="text1"/>
+                          <w:sz w:val="24"/>
+                          <w:szCs w:val="24"/>
+                        </w:rPr>
+                        <w:t xml:space="preserve">Figure </w:t>
+                      </w:r>
+                      <w:r>
+                        <w:rPr>
+                          <w:rFonts w:ascii="Times New Roman" w:hAnsi="Times New Roman" w:cs="Times New Roman"/>
+                          <w:i w:val="0"/>
+                          <w:iCs w:val="0"/>
+                          <w:color w:val="000000" w:themeColor="text1"/>
+                          <w:sz w:val="24"/>
+                          <w:szCs w:val="24"/>
+                        </w:rPr>
+                        <w:fldChar w:fldCharType="begin"/>
+                      </w:r>
+                      <w:r>
+                        <w:rPr>
+                          <w:rFonts w:ascii="Times New Roman" w:hAnsi="Times New Roman" w:cs="Times New Roman"/>
+                          <w:i w:val="0"/>
+                          <w:iCs w:val="0"/>
+                          <w:color w:val="000000" w:themeColor="text1"/>
+                          <w:sz w:val="24"/>
+                          <w:szCs w:val="24"/>
+                        </w:rPr>
+                        <w:instrText xml:space="preserve"> SEQ Figure \* ARABIC </w:instrText>
+                      </w:r>
+                      <w:r>
+                        <w:rPr>
+                          <w:rFonts w:ascii="Times New Roman" w:hAnsi="Times New Roman" w:cs="Times New Roman"/>
+                          <w:i w:val="0"/>
+                          <w:iCs w:val="0"/>
+                          <w:color w:val="000000" w:themeColor="text1"/>
+                          <w:sz w:val="24"/>
+                          <w:szCs w:val="24"/>
+                        </w:rPr>
+                        <w:fldChar w:fldCharType="separate"/>
+                      </w:r>
+                      <w:r>
+                        <w:rPr>
+                          <w:rFonts w:ascii="Times New Roman" w:hAnsi="Times New Roman" w:cs="Times New Roman"/>
+                          <w:i w:val="0"/>
+                          <w:iCs w:val="0"/>
+                          <w:noProof/>
+                          <w:color w:val="000000" w:themeColor="text1"/>
+                          <w:sz w:val="24"/>
+                          <w:szCs w:val="24"/>
+                        </w:rPr>
+                        <w:t>3</w:t>
+                      </w:r>
+                      <w:r>
+                        <w:rPr>
+                          <w:rFonts w:ascii="Times New Roman" w:hAnsi="Times New Roman" w:cs="Times New Roman"/>
+                          <w:i w:val="0"/>
+                          <w:iCs w:val="0"/>
+                          <w:color w:val="000000" w:themeColor="text1"/>
+                          <w:sz w:val="24"/>
+                          <w:szCs w:val="24"/>
+                        </w:rPr>
+                        <w:fldChar w:fldCharType="end"/>
+                      </w:r>
+                      <w:r>
+                        <w:rPr>
+                          <w:rFonts w:ascii="Times New Roman" w:hAnsi="Times New Roman" w:cs="Times New Roman"/>
+                          <w:i w:val="0"/>
+                          <w:iCs w:val="0"/>
+                          <w:color w:val="000000" w:themeColor="text1"/>
+                          <w:sz w:val="24"/>
+                          <w:szCs w:val="24"/>
+                        </w:rPr>
+                        <w:t>. Model validation experiment</w:t>
+                      </w:r>
+                      <w:r>
+                        <w:rPr>
+                          <w:rFonts w:ascii="Times New Roman" w:hAnsi="Times New Roman" w:cs="Times New Roman"/>
+                          <w:i w:val="0"/>
+                          <w:iCs w:val="0"/>
+                          <w:color w:val="000000" w:themeColor="text1"/>
+                          <w:sz w:val="24"/>
+                          <w:szCs w:val="24"/>
+                        </w:rPr>
+                        <w:t xml:space="preserve"> angle response.</w:t>
+                      </w:r>
+                      <w:bookmarkEnd w:id="10"/>
+                    </w:p>
+                  </w:txbxContent>
+                </v:textbox>
+                <w10:wrap type="topAndBottom" anchorx="margin"/>
+              </v:shape>
+            </w:pict>
+          </mc:Fallback>
+        </mc:AlternateContent>
+      </w:r>
       <w:r>
         <w:rPr>
           <w:noProof/>
         </w:rPr>
         <w:drawing>
-          <wp:anchor distT="0" distB="0" distL="114300" distR="114300" simplePos="0" relativeHeight="251662336" behindDoc="0" locked="0" layoutInCell="1" allowOverlap="1" wp14:anchorId="203C8D6B" wp14:editId="0109A565">
+          <wp:anchor distT="0" distB="0" distL="114300" distR="114300" simplePos="0" relativeHeight="251661312" behindDoc="0" locked="0" layoutInCell="1" allowOverlap="1" wp14:anchorId="253EE667" wp14:editId="3BEF8FF9">
             <wp:simplePos x="0" y="0"/>
             <wp:positionH relativeFrom="margin">
               <wp:align>center</wp:align>
             </wp:positionH>
             <wp:positionV relativeFrom="paragraph">
-              <wp:posOffset>4226033</wp:posOffset>
+              <wp:posOffset>222262</wp:posOffset>
             </wp:positionV>
-            <wp:extent cx="5333333" cy="4000000"/>
-            <wp:effectExtent l="0" t="0" r="1270" b="635"/>
+            <wp:extent cx="3545205" cy="2658745"/>
+            <wp:effectExtent l="0" t="0" r="0" b="8255"/>
             <wp:wrapTopAndBottom/>
-            <wp:docPr id="1870960259" name="Picture 3" descr="A graph of a graph&#10;&#10;Description automatically generated"/>
+            <wp:docPr id="1894366326" name="Picture 2" descr="A graph of a graph with a red line&#10;&#10;Description automatically generated"/>
             <wp:cNvGraphicFramePr>
               <a:graphicFrameLocks xmlns:a="http://schemas.openxmlformats.org/drawingml/2006/main" noChangeAspect="1"/>
             </wp:cNvGraphicFramePr>
@@ -1344,11 +2357,11 @@
               <a:graphicData uri="http://schemas.openxmlformats.org/drawingml/2006/picture">
                 <pic:pic xmlns:pic="http://schemas.openxmlformats.org/drawingml/2006/picture">
                   <pic:nvPicPr>
-                    <pic:cNvPr id="1870960259" name="Picture 3" descr="A graph of a graph&#10;&#10;Description automatically generated"/>
+                    <pic:cNvPr id="1894366326" name="Picture 2" descr="A graph of a graph with a red line&#10;&#10;Description automatically generated"/>
                     <pic:cNvPicPr/>
                   </pic:nvPicPr>
                   <pic:blipFill>
-                    <a:blip r:embed="rId11">
+                    <a:blip r:embed="rId15">
                       <a:extLst>
                         <a:ext uri="{28A0092B-C50C-407E-A947-70E740481C1C}">
                           <a14:useLocalDpi xmlns:a14="http://schemas.microsoft.com/office/drawing/2010/main" val="0"/>
@@ -1362,7 +2375,7 @@
                   <pic:spPr>
                     <a:xfrm>
                       <a:off x="0" y="0"/>
-                      <a:ext cx="5333333" cy="4000000"/>
+                      <a:ext cx="3545205" cy="2658745"/>
                     </a:xfrm>
                     <a:prstGeom prst="rect">
                       <a:avLst/>
@@ -1394,22 +2407,1429 @@
     <w:p>
       <w:pPr>
         <w:pStyle w:val="Body"/>
-        <w:tabs>
-          <w:tab w:val="left" w:pos="6140"/>
-        </w:tabs>
-      </w:pPr>
-      <w:r>
-        <w:tab/>
+      </w:pPr>
+      <w:r>
+        <w:rPr>
+          <w:noProof/>
+        </w:rPr>
+        <w:lastRenderedPageBreak/>
+        <w:drawing>
+          <wp:anchor distT="0" distB="0" distL="114300" distR="114300" simplePos="0" relativeHeight="251663360" behindDoc="0" locked="0" layoutInCell="1" allowOverlap="1" wp14:anchorId="63D4A34A" wp14:editId="141E1EA2">
+            <wp:simplePos x="0" y="0"/>
+            <wp:positionH relativeFrom="margin">
+              <wp:align>center</wp:align>
+            </wp:positionH>
+            <wp:positionV relativeFrom="paragraph">
+              <wp:posOffset>251</wp:posOffset>
+            </wp:positionV>
+            <wp:extent cx="4620260" cy="3389630"/>
+            <wp:effectExtent l="0" t="0" r="8890" b="1270"/>
+            <wp:wrapTopAndBottom/>
+            <wp:docPr id="1925008149" name="Picture 1" descr="A graph with numbers and lines&#10;&#10;Description automatically generated"/>
+            <wp:cNvGraphicFramePr>
+              <a:graphicFrameLocks xmlns:a="http://schemas.openxmlformats.org/drawingml/2006/main" noChangeAspect="1"/>
+            </wp:cNvGraphicFramePr>
+            <a:graphic xmlns:a="http://schemas.openxmlformats.org/drawingml/2006/main">
+              <a:graphicData uri="http://schemas.openxmlformats.org/drawingml/2006/picture">
+                <pic:pic xmlns:pic="http://schemas.openxmlformats.org/drawingml/2006/picture">
+                  <pic:nvPicPr>
+                    <pic:cNvPr id="1925008149" name="Picture 1" descr="A graph with numbers and lines&#10;&#10;Description automatically generated"/>
+                    <pic:cNvPicPr/>
+                  </pic:nvPicPr>
+                  <pic:blipFill>
+                    <a:blip r:embed="rId16">
+                      <a:extLst>
+                        <a:ext uri="{28A0092B-C50C-407E-A947-70E740481C1C}">
+                          <a14:useLocalDpi xmlns:a14="http://schemas.microsoft.com/office/drawing/2010/main" val="0"/>
+                        </a:ext>
+                      </a:extLst>
+                    </a:blip>
+                    <a:stretch>
+                      <a:fillRect/>
+                    </a:stretch>
+                  </pic:blipFill>
+                  <pic:spPr>
+                    <a:xfrm>
+                      <a:off x="0" y="0"/>
+                      <a:ext cx="4620260" cy="3389630"/>
+                    </a:xfrm>
+                    <a:prstGeom prst="rect">
+                      <a:avLst/>
+                    </a:prstGeom>
+                  </pic:spPr>
+                </pic:pic>
+              </a:graphicData>
+            </a:graphic>
+            <wp14:sizeRelH relativeFrom="page">
+              <wp14:pctWidth>0</wp14:pctWidth>
+            </wp14:sizeRelH>
+            <wp14:sizeRelV relativeFrom="page">
+              <wp14:pctHeight>0</wp14:pctHeight>
+            </wp14:sizeRelV>
+          </wp:anchor>
+        </w:drawing>
+      </w:r>
+      <w:r>
+        <w:rPr>
+          <w:noProof/>
+        </w:rPr>
+        <mc:AlternateContent>
+          <mc:Choice Requires="wps">
+            <w:drawing>
+              <wp:anchor distT="0" distB="0" distL="114300" distR="114300" simplePos="0" relativeHeight="251671552" behindDoc="0" locked="0" layoutInCell="1" allowOverlap="1" wp14:anchorId="6276EA73" wp14:editId="64CF8C92">
+                <wp:simplePos x="0" y="0"/>
+                <wp:positionH relativeFrom="margin">
+                  <wp:align>center</wp:align>
+                </wp:positionH>
+                <wp:positionV relativeFrom="paragraph">
+                  <wp:posOffset>3637028</wp:posOffset>
+                </wp:positionV>
+                <wp:extent cx="4620260" cy="635"/>
+                <wp:effectExtent l="0" t="0" r="8890" b="2540"/>
+                <wp:wrapTopAndBottom/>
+                <wp:docPr id="2088873342" name="Text Box 1"/>
+                <wp:cNvGraphicFramePr/>
+                <a:graphic xmlns:a="http://schemas.openxmlformats.org/drawingml/2006/main">
+                  <a:graphicData uri="http://schemas.microsoft.com/office/word/2010/wordprocessingShape">
+                    <wps:wsp>
+                      <wps:cNvSpPr txBox="1"/>
+                      <wps:spPr>
+                        <a:xfrm>
+                          <a:off x="0" y="0"/>
+                          <a:ext cx="4620260" cy="635"/>
+                        </a:xfrm>
+                        <a:prstGeom prst="rect">
+                          <a:avLst/>
+                        </a:prstGeom>
+                        <a:solidFill>
+                          <a:prstClr val="white"/>
+                        </a:solidFill>
+                        <a:ln>
+                          <a:noFill/>
+                        </a:ln>
+                      </wps:spPr>
+                      <wps:txbx>
+                        <w:txbxContent>
+                          <w:p>
+                            <w:pPr>
+                              <w:pStyle w:val="Caption"/>
+                              <w:jc w:val="center"/>
+                              <w:rPr>
+                                <w:rFonts w:ascii="Times New Roman" w:hAnsi="Times New Roman" w:cs="Times New Roman"/>
+                                <w:i w:val="0"/>
+                                <w:iCs w:val="0"/>
+                                <w:noProof/>
+                                <w:color w:val="000000" w:themeColor="text1"/>
+                                <w:sz w:val="36"/>
+                                <w:szCs w:val="24"/>
+                              </w:rPr>
+                            </w:pPr>
+                            <w:bookmarkStart w:id="11" w:name="_Toc149212987"/>
+                            <w:r>
+                              <w:rPr>
+                                <w:rFonts w:ascii="Times New Roman" w:hAnsi="Times New Roman" w:cs="Times New Roman"/>
+                                <w:i w:val="0"/>
+                                <w:iCs w:val="0"/>
+                                <w:color w:val="000000" w:themeColor="text1"/>
+                                <w:sz w:val="24"/>
+                                <w:szCs w:val="24"/>
+                              </w:rPr>
+                              <w:t xml:space="preserve">Figure </w:t>
+                            </w:r>
+                            <w:r>
+                              <w:rPr>
+                                <w:rFonts w:ascii="Times New Roman" w:hAnsi="Times New Roman" w:cs="Times New Roman"/>
+                                <w:i w:val="0"/>
+                                <w:iCs w:val="0"/>
+                                <w:color w:val="000000" w:themeColor="text1"/>
+                                <w:sz w:val="24"/>
+                                <w:szCs w:val="24"/>
+                              </w:rPr>
+                              <w:fldChar w:fldCharType="begin"/>
+                            </w:r>
+                            <w:r>
+                              <w:rPr>
+                                <w:rFonts w:ascii="Times New Roman" w:hAnsi="Times New Roman" w:cs="Times New Roman"/>
+                                <w:i w:val="0"/>
+                                <w:iCs w:val="0"/>
+                                <w:color w:val="000000" w:themeColor="text1"/>
+                                <w:sz w:val="24"/>
+                                <w:szCs w:val="24"/>
+                              </w:rPr>
+                              <w:instrText xml:space="preserve"> SEQ Figure \* ARABIC </w:instrText>
+                            </w:r>
+                            <w:r>
+                              <w:rPr>
+                                <w:rFonts w:ascii="Times New Roman" w:hAnsi="Times New Roman" w:cs="Times New Roman"/>
+                                <w:i w:val="0"/>
+                                <w:iCs w:val="0"/>
+                                <w:color w:val="000000" w:themeColor="text1"/>
+                                <w:sz w:val="24"/>
+                                <w:szCs w:val="24"/>
+                              </w:rPr>
+                              <w:fldChar w:fldCharType="separate"/>
+                            </w:r>
+                            <w:r>
+                              <w:rPr>
+                                <w:rFonts w:ascii="Times New Roman" w:hAnsi="Times New Roman" w:cs="Times New Roman"/>
+                                <w:i w:val="0"/>
+                                <w:iCs w:val="0"/>
+                                <w:noProof/>
+                                <w:color w:val="000000" w:themeColor="text1"/>
+                                <w:sz w:val="24"/>
+                                <w:szCs w:val="24"/>
+                              </w:rPr>
+                              <w:t>4</w:t>
+                            </w:r>
+                            <w:r>
+                              <w:rPr>
+                                <w:rFonts w:ascii="Times New Roman" w:hAnsi="Times New Roman" w:cs="Times New Roman"/>
+                                <w:i w:val="0"/>
+                                <w:iCs w:val="0"/>
+                                <w:color w:val="000000" w:themeColor="text1"/>
+                                <w:sz w:val="24"/>
+                                <w:szCs w:val="24"/>
+                              </w:rPr>
+                              <w:fldChar w:fldCharType="end"/>
+                            </w:r>
+                            <w:r>
+                              <w:rPr>
+                                <w:rFonts w:ascii="Times New Roman" w:hAnsi="Times New Roman" w:cs="Times New Roman"/>
+                                <w:i w:val="0"/>
+                                <w:iCs w:val="0"/>
+                                <w:color w:val="000000" w:themeColor="text1"/>
+                                <w:sz w:val="24"/>
+                                <w:szCs w:val="24"/>
+                              </w:rPr>
+                              <w:t xml:space="preserve">. Pole and </w:t>
+                            </w:r>
+                            <w:proofErr w:type="gramStart"/>
+                            <w:r>
+                              <w:rPr>
+                                <w:rFonts w:ascii="Times New Roman" w:hAnsi="Times New Roman" w:cs="Times New Roman"/>
+                                <w:i w:val="0"/>
+                                <w:iCs w:val="0"/>
+                                <w:color w:val="000000" w:themeColor="text1"/>
+                                <w:sz w:val="24"/>
+                                <w:szCs w:val="24"/>
+                              </w:rPr>
+                              <w:t>Zero</w:t>
+                            </w:r>
+                            <w:proofErr w:type="gramEnd"/>
+                            <w:r>
+                              <w:rPr>
+                                <w:rFonts w:ascii="Times New Roman" w:hAnsi="Times New Roman" w:cs="Times New Roman"/>
+                                <w:i w:val="0"/>
+                                <w:iCs w:val="0"/>
+                                <w:color w:val="000000" w:themeColor="text1"/>
+                                <w:sz w:val="24"/>
+                                <w:szCs w:val="24"/>
+                              </w:rPr>
+                              <w:t xml:space="preserve"> map of the system.</w:t>
+                            </w:r>
+                            <w:bookmarkEnd w:id="11"/>
+                          </w:p>
+                        </w:txbxContent>
+                      </wps:txbx>
+                      <wps:bodyPr rot="0" spcFirstLastPara="0" vertOverflow="overflow" horzOverflow="overflow" vert="horz" wrap="square" lIns="0" tIns="0" rIns="0" bIns="0" numCol="1" spcCol="0" rtlCol="0" fromWordArt="0" anchor="t" anchorCtr="0" forceAA="0" compatLnSpc="1">
+                        <a:prstTxWarp prst="textNoShape">
+                          <a:avLst/>
+                        </a:prstTxWarp>
+                        <a:spAutoFit/>
+                      </wps:bodyPr>
+                    </wps:wsp>
+                  </a:graphicData>
+                </a:graphic>
+              </wp:anchor>
+            </w:drawing>
+          </mc:Choice>
+          <mc:Fallback>
+            <w:pict>
+              <v:shape w14:anchorId="6276EA73" id="_x0000_s1029" type="#_x0000_t202" style="position:absolute;left:0;text-align:left;margin-left:0;margin-top:286.4pt;width:363.8pt;height:.05pt;z-index:251671552;visibility:visible;mso-wrap-style:square;mso-wrap-distance-left:9pt;mso-wrap-distance-top:0;mso-wrap-distance-right:9pt;mso-wrap-distance-bottom:0;mso-position-horizontal:center;mso-position-horizontal-relative:margin;mso-position-vertical:absolute;mso-position-vertical-relative:text;v-text-anchor:top" o:gfxdata="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" stroked="f">
+                <v:textbox style="mso-fit-shape-to-text:t" inset="0,0,0,0">
+                  <w:txbxContent>
+                    <w:p>
+                      <w:pPr>
+                        <w:pStyle w:val="Caption"/>
+                        <w:jc w:val="center"/>
+                        <w:rPr>
+                          <w:rFonts w:ascii="Times New Roman" w:hAnsi="Times New Roman" w:cs="Times New Roman"/>
+                          <w:i w:val="0"/>
+                          <w:iCs w:val="0"/>
+                          <w:noProof/>
+                          <w:color w:val="000000" w:themeColor="text1"/>
+                          <w:sz w:val="36"/>
+                          <w:szCs w:val="24"/>
+                        </w:rPr>
+                      </w:pPr>
+                      <w:bookmarkStart w:id="12" w:name="_Toc149212987"/>
+                      <w:r>
+                        <w:rPr>
+                          <w:rFonts w:ascii="Times New Roman" w:hAnsi="Times New Roman" w:cs="Times New Roman"/>
+                          <w:i w:val="0"/>
+                          <w:iCs w:val="0"/>
+                          <w:color w:val="000000" w:themeColor="text1"/>
+                          <w:sz w:val="24"/>
+                          <w:szCs w:val="24"/>
+                        </w:rPr>
+                        <w:t xml:space="preserve">Figure </w:t>
+                      </w:r>
+                      <w:r>
+                        <w:rPr>
+                          <w:rFonts w:ascii="Times New Roman" w:hAnsi="Times New Roman" w:cs="Times New Roman"/>
+                          <w:i w:val="0"/>
+                          <w:iCs w:val="0"/>
+                          <w:color w:val="000000" w:themeColor="text1"/>
+                          <w:sz w:val="24"/>
+                          <w:szCs w:val="24"/>
+                        </w:rPr>
+                        <w:fldChar w:fldCharType="begin"/>
+                      </w:r>
+                      <w:r>
+                        <w:rPr>
+                          <w:rFonts w:ascii="Times New Roman" w:hAnsi="Times New Roman" w:cs="Times New Roman"/>
+                          <w:i w:val="0"/>
+                          <w:iCs w:val="0"/>
+                          <w:color w:val="000000" w:themeColor="text1"/>
+                          <w:sz w:val="24"/>
+                          <w:szCs w:val="24"/>
+                        </w:rPr>
+                        <w:instrText xml:space="preserve"> SEQ Figure \* ARABIC </w:instrText>
+                      </w:r>
+                      <w:r>
+                        <w:rPr>
+                          <w:rFonts w:ascii="Times New Roman" w:hAnsi="Times New Roman" w:cs="Times New Roman"/>
+                          <w:i w:val="0"/>
+                          <w:iCs w:val="0"/>
+                          <w:color w:val="000000" w:themeColor="text1"/>
+                          <w:sz w:val="24"/>
+                          <w:szCs w:val="24"/>
+                        </w:rPr>
+                        <w:fldChar w:fldCharType="separate"/>
+                      </w:r>
+                      <w:r>
+                        <w:rPr>
+                          <w:rFonts w:ascii="Times New Roman" w:hAnsi="Times New Roman" w:cs="Times New Roman"/>
+                          <w:i w:val="0"/>
+                          <w:iCs w:val="0"/>
+                          <w:noProof/>
+                          <w:color w:val="000000" w:themeColor="text1"/>
+                          <w:sz w:val="24"/>
+                          <w:szCs w:val="24"/>
+                        </w:rPr>
+                        <w:t>4</w:t>
+                      </w:r>
+                      <w:r>
+                        <w:rPr>
+                          <w:rFonts w:ascii="Times New Roman" w:hAnsi="Times New Roman" w:cs="Times New Roman"/>
+                          <w:i w:val="0"/>
+                          <w:iCs w:val="0"/>
+                          <w:color w:val="000000" w:themeColor="text1"/>
+                          <w:sz w:val="24"/>
+                          <w:szCs w:val="24"/>
+                        </w:rPr>
+                        <w:fldChar w:fldCharType="end"/>
+                      </w:r>
+                      <w:r>
+                        <w:rPr>
+                          <w:rFonts w:ascii="Times New Roman" w:hAnsi="Times New Roman" w:cs="Times New Roman"/>
+                          <w:i w:val="0"/>
+                          <w:iCs w:val="0"/>
+                          <w:color w:val="000000" w:themeColor="text1"/>
+                          <w:sz w:val="24"/>
+                          <w:szCs w:val="24"/>
+                        </w:rPr>
+                        <w:t xml:space="preserve">. Pole and </w:t>
+                      </w:r>
+                      <w:proofErr w:type="gramStart"/>
+                      <w:r>
+                        <w:rPr>
+                          <w:rFonts w:ascii="Times New Roman" w:hAnsi="Times New Roman" w:cs="Times New Roman"/>
+                          <w:i w:val="0"/>
+                          <w:iCs w:val="0"/>
+                          <w:color w:val="000000" w:themeColor="text1"/>
+                          <w:sz w:val="24"/>
+                          <w:szCs w:val="24"/>
+                        </w:rPr>
+                        <w:t>Zero</w:t>
+                      </w:r>
+                      <w:proofErr w:type="gramEnd"/>
+                      <w:r>
+                        <w:rPr>
+                          <w:rFonts w:ascii="Times New Roman" w:hAnsi="Times New Roman" w:cs="Times New Roman"/>
+                          <w:i w:val="0"/>
+                          <w:iCs w:val="0"/>
+                          <w:color w:val="000000" w:themeColor="text1"/>
+                          <w:sz w:val="24"/>
+                          <w:szCs w:val="24"/>
+                        </w:rPr>
+                        <w:t xml:space="preserve"> map of the system.</w:t>
+                      </w:r>
+                      <w:bookmarkEnd w:id="12"/>
+                    </w:p>
+                  </w:txbxContent>
+                </v:textbox>
+                <w10:wrap type="topAndBottom" anchorx="margin"/>
+              </v:shape>
+            </w:pict>
+          </mc:Fallback>
+        </mc:AlternateContent>
       </w:r>
     </w:p>
     <w:p>
       <w:pPr>
         <w:pStyle w:val="Body"/>
-        <w:tabs>
-          <w:tab w:val="left" w:pos="6140"/>
-        </w:tabs>
-      </w:pPr>
-    </w:p>
+      </w:pPr>
+    </w:p>
+    <w:p>
+      <w:pPr>
+        <w:pStyle w:val="Body"/>
+        <w:jc w:val="center"/>
+      </w:pPr>
+      <w:r>
+        <w:t xml:space="preserve">Table </w:t>
+      </w:r>
+      <w:fldSimple w:instr=" SEQ Table \* ARABIC ">
+        <w:r>
+          <w:rPr>
+            <w:noProof/>
+          </w:rPr>
+          <w:t>1</w:t>
+        </w:r>
+      </w:fldSimple>
+      <w:r>
+        <w:t>. Results from experiment.</w:t>
+      </w:r>
+    </w:p>
+    <w:tbl>
+      <w:tblPr>
+        <w:tblStyle w:val="TableGrid"/>
+        <w:tblW w:w="0" w:type="auto"/>
+        <w:tblLook w:val="04A0" w:firstRow="1" w:lastRow="0" w:firstColumn="1" w:lastColumn="0" w:noHBand="0" w:noVBand="1"/>
+      </w:tblPr>
+      <w:tblGrid>
+        <w:gridCol w:w="2212"/>
+        <w:gridCol w:w="2166"/>
+        <w:gridCol w:w="2792"/>
+        <w:gridCol w:w="2180"/>
+      </w:tblGrid>
+      <w:tr>
+        <w:tc>
+          <w:tcPr>
+            <w:tcW w:w="2212" w:type="dxa"/>
+          </w:tcPr>
+          <w:p>
+            <w:pPr>
+              <w:pStyle w:val="Body"/>
+            </w:pPr>
+            <w:r>
+              <w:t>Description</w:t>
+            </w:r>
+          </w:p>
+        </w:tc>
+        <w:tc>
+          <w:tcPr>
+            <w:tcW w:w="2166" w:type="dxa"/>
+          </w:tcPr>
+          <w:p>
+            <w:pPr>
+              <w:pStyle w:val="Body"/>
+            </w:pPr>
+            <w:r>
+              <w:t>Symbol</w:t>
+            </w:r>
+          </w:p>
+        </w:tc>
+        <w:tc>
+          <w:tcPr>
+            <w:tcW w:w="2792" w:type="dxa"/>
+          </w:tcPr>
+          <w:p>
+            <w:pPr>
+              <w:pStyle w:val="Body"/>
+            </w:pPr>
+            <w:r>
+              <w:t>Value</w:t>
+            </w:r>
+          </w:p>
+        </w:tc>
+        <w:tc>
+          <w:tcPr>
+            <w:tcW w:w="2180" w:type="dxa"/>
+          </w:tcPr>
+          <w:p>
+            <w:pPr>
+              <w:pStyle w:val="Body"/>
+            </w:pPr>
+            <w:r>
+              <w:t>Unit</w:t>
+            </w:r>
+          </w:p>
+        </w:tc>
+      </w:tr>
+      <w:tr>
+        <w:tc>
+          <w:tcPr>
+            <w:tcW w:w="9350" w:type="dxa"/>
+            <w:gridSpan w:val="4"/>
+          </w:tcPr>
+          <w:p>
+            <w:pPr>
+              <w:pStyle w:val="Body"/>
+              <w:rPr>
+                <w:b/>
+                <w:bCs/>
+              </w:rPr>
+            </w:pPr>
+            <w:r>
+              <w:rPr>
+                <w:b/>
+                <w:bCs/>
+              </w:rPr>
+              <w:t>Finding Stiffness</w:t>
+            </w:r>
+          </w:p>
+        </w:tc>
+      </w:tr>
+      <w:tr>
+        <w:tc>
+          <w:tcPr>
+            <w:tcW w:w="2212" w:type="dxa"/>
+          </w:tcPr>
+          <w:p>
+            <w:pPr>
+              <w:pStyle w:val="Body"/>
+            </w:pPr>
+            <w:r>
+              <w:t>Natural Frequency</w:t>
+            </w:r>
+          </w:p>
+        </w:tc>
+        <w:tc>
+          <w:tcPr>
+            <w:tcW w:w="2166" w:type="dxa"/>
+          </w:tcPr>
+          <w:p>
+            <w:pPr>
+              <w:pStyle w:val="Body"/>
+            </w:pPr>
+            <w:proofErr w:type="spellStart"/>
+            <w:r>
+              <w:rPr>
+                <w:rFonts w:cs="Times New Roman"/>
+              </w:rPr>
+              <w:t>ω</w:t>
+            </w:r>
+            <w:r>
+              <w:rPr>
+                <w:vertAlign w:val="subscript"/>
+              </w:rPr>
+              <w:t>n</w:t>
+            </w:r>
+            <w:proofErr w:type="spellEnd"/>
+          </w:p>
+        </w:tc>
+        <w:tc>
+          <w:tcPr>
+            <w:tcW w:w="2792" w:type="dxa"/>
+          </w:tcPr>
+          <w:p>
+            <w:pPr>
+              <w:pStyle w:val="Body"/>
+            </w:pPr>
+            <w:r>
+              <w:t>19.666</w:t>
+            </w:r>
+          </w:p>
+        </w:tc>
+        <w:tc>
+          <w:tcPr>
+            <w:tcW w:w="2180" w:type="dxa"/>
+          </w:tcPr>
+          <w:p>
+            <w:pPr>
+              <w:pStyle w:val="Body"/>
+            </w:pPr>
+            <w:r>
+              <w:t>Rad/s</w:t>
+            </w:r>
+          </w:p>
+        </w:tc>
+      </w:tr>
+      <w:tr>
+        <w:tc>
+          <w:tcPr>
+            <w:tcW w:w="2212" w:type="dxa"/>
+          </w:tcPr>
+          <w:p>
+            <w:pPr>
+              <w:pStyle w:val="Body"/>
+            </w:pPr>
+            <w:r>
+              <w:t>Stiffness</w:t>
+            </w:r>
+          </w:p>
+        </w:tc>
+        <w:tc>
+          <w:tcPr>
+            <w:tcW w:w="2166" w:type="dxa"/>
+          </w:tcPr>
+          <w:p>
+            <w:pPr>
+              <w:pStyle w:val="Body"/>
+            </w:pPr>
+            <w:r>
+              <w:t>K</w:t>
+            </w:r>
+            <w:r>
+              <w:rPr>
+                <w:vertAlign w:val="subscript"/>
+              </w:rPr>
+              <w:t>s</w:t>
+            </w:r>
+          </w:p>
+        </w:tc>
+        <w:tc>
+          <w:tcPr>
+            <w:tcW w:w="2792" w:type="dxa"/>
+          </w:tcPr>
+          <w:p>
+            <w:pPr>
+              <w:pStyle w:val="Body"/>
+            </w:pPr>
+            <w:r>
+              <w:t>1.4712</w:t>
+            </w:r>
+          </w:p>
+        </w:tc>
+        <w:tc>
+          <w:tcPr>
+            <w:tcW w:w="2180" w:type="dxa"/>
+          </w:tcPr>
+          <w:p>
+            <w:pPr>
+              <w:pStyle w:val="Body"/>
+            </w:pPr>
+            <w:r>
+              <w:t>N*m/rad</w:t>
+            </w:r>
+          </w:p>
+        </w:tc>
+      </w:tr>
+      <w:tr>
+        <w:tc>
+          <w:tcPr>
+            <w:tcW w:w="9350" w:type="dxa"/>
+            <w:gridSpan w:val="4"/>
+          </w:tcPr>
+          <w:p>
+            <w:pPr>
+              <w:pStyle w:val="Body"/>
+            </w:pPr>
+            <w:r>
+              <w:rPr>
+                <w:b/>
+                <w:bCs/>
+              </w:rPr>
+              <w:t>Model Validation</w:t>
+            </w:r>
+          </w:p>
+        </w:tc>
+      </w:tr>
+      <w:tr>
+        <w:trPr>
+          <w:trHeight w:val="1052"/>
+        </w:trPr>
+        <w:tc>
+          <w:tcPr>
+            <w:tcW w:w="2212" w:type="dxa"/>
+          </w:tcPr>
+          <w:p>
+            <w:pPr>
+              <w:pStyle w:val="Body"/>
+            </w:pPr>
+            <w:r>
+              <w:t>State-Space Matrix</w:t>
+            </w:r>
+          </w:p>
+        </w:tc>
+        <w:tc>
+          <w:tcPr>
+            <w:tcW w:w="2166" w:type="dxa"/>
+          </w:tcPr>
+          <w:p>
+            <w:pPr>
+              <w:pStyle w:val="Body"/>
+            </w:pPr>
+            <w:r>
+              <w:t>A</w:t>
+            </w:r>
+          </w:p>
+        </w:tc>
+        <w:tc>
+          <w:tcPr>
+            <w:tcW w:w="2792" w:type="dxa"/>
+          </w:tcPr>
+          <w:p>
+            <w:pPr>
+              <w:pStyle w:val="Body"/>
+            </w:pPr>
+            <m:oMathPara>
+              <m:oMath>
+                <m:d>
+                  <m:dPr>
+                    <m:begChr m:val="["/>
+                    <m:endChr m:val="]"/>
+                    <m:ctrlPr>
+                      <w:rPr>
+                        <w:rFonts w:ascii="Cambria Math" w:hAnsi="Cambria Math"/>
+                        <w:i/>
+                      </w:rPr>
+                    </m:ctrlPr>
+                  </m:dPr>
+                  <m:e>
+                    <m:m>
+                      <m:mPr>
+                        <m:mcs>
+                          <m:mc>
+                            <m:mcPr>
+                              <m:count m:val="4"/>
+                              <m:mcJc m:val="center"/>
+                            </m:mcPr>
+                          </m:mc>
+                        </m:mcs>
+                        <m:ctrlPr>
+                          <w:rPr>
+                            <w:rFonts w:ascii="Cambria Math" w:hAnsi="Cambria Math"/>
+                            <w:i/>
+                          </w:rPr>
+                        </m:ctrlPr>
+                      </m:mPr>
+                      <m:mr>
+                        <m:e>
+                          <m:r>
+                            <w:rPr>
+                              <w:rFonts w:ascii="Cambria Math" w:hAnsi="Cambria Math"/>
+                            </w:rPr>
+                            <m:t>0</m:t>
+                          </m:r>
+                        </m:e>
+                        <m:e>
+                          <m:r>
+                            <w:rPr>
+                              <w:rFonts w:ascii="Cambria Math" w:hAnsi="Cambria Math"/>
+                            </w:rPr>
+                            <m:t>0</m:t>
+                          </m:r>
+                        </m:e>
+                        <m:e>
+                          <m:r>
+                            <w:rPr>
+                              <w:rFonts w:ascii="Cambria Math" w:hAnsi="Cambria Math"/>
+                            </w:rPr>
+                            <m:t>1</m:t>
+                          </m:r>
+                        </m:e>
+                        <m:e>
+                          <m:r>
+                            <w:rPr>
+                              <w:rFonts w:ascii="Cambria Math" w:hAnsi="Cambria Math"/>
+                            </w:rPr>
+                            <m:t>0</m:t>
+                          </m:r>
+                          <m:ctrlPr>
+                            <w:rPr>
+                              <w:rFonts w:ascii="Cambria Math" w:eastAsia="Cambria Math" w:hAnsi="Cambria Math" w:cs="Cambria Math"/>
+                              <w:i/>
+                            </w:rPr>
+                          </m:ctrlPr>
+                        </m:e>
+                      </m:mr>
+                      <m:mr>
+                        <m:e>
+                          <m:r>
+                            <w:rPr>
+                              <w:rFonts w:ascii="Cambria Math" w:eastAsia="Cambria Math" w:hAnsi="Cambria Math" w:cs="Cambria Math"/>
+                            </w:rPr>
+                            <m:t>0</m:t>
+                          </m:r>
+                        </m:e>
+                        <m:e>
+                          <m:r>
+                            <w:rPr>
+                              <w:rFonts w:ascii="Cambria Math" w:hAnsi="Cambria Math"/>
+                            </w:rPr>
+                            <m:t>0</m:t>
+                          </m:r>
+                        </m:e>
+                        <m:e>
+                          <m:r>
+                            <w:rPr>
+                              <w:rFonts w:ascii="Cambria Math" w:hAnsi="Cambria Math"/>
+                            </w:rPr>
+                            <m:t>0</m:t>
+                          </m:r>
+                        </m:e>
+                        <m:e>
+                          <m:r>
+                            <w:rPr>
+                              <w:rFonts w:ascii="Cambria Math" w:hAnsi="Cambria Math"/>
+                            </w:rPr>
+                            <m:t>1</m:t>
+                          </m:r>
+                          <m:ctrlPr>
+                            <w:rPr>
+                              <w:rFonts w:ascii="Cambria Math" w:eastAsia="Cambria Math" w:hAnsi="Cambria Math" w:cs="Cambria Math"/>
+                              <w:i/>
+                            </w:rPr>
+                          </m:ctrlPr>
+                        </m:e>
+                      </m:mr>
+                      <m:mr>
+                        <m:e>
+                          <m:r>
+                            <w:rPr>
+                              <w:rFonts w:ascii="Cambria Math" w:eastAsia="Cambria Math" w:hAnsi="Cambria Math" w:cs="Cambria Math"/>
+                            </w:rPr>
+                            <m:t>0</m:t>
+                          </m:r>
+                          <m:ctrlPr>
+                            <w:rPr>
+                              <w:rFonts w:ascii="Cambria Math" w:eastAsia="Cambria Math" w:hAnsi="Cambria Math" w:cs="Cambria Math"/>
+                              <w:i/>
+                            </w:rPr>
+                          </m:ctrlPr>
+                        </m:e>
+                        <m:e>
+                          <m:r>
+                            <w:rPr>
+                              <w:rFonts w:ascii="Cambria Math" w:eastAsia="Cambria Math" w:hAnsi="Cambria Math" w:cs="Cambria Math"/>
+                            </w:rPr>
+                            <m:t>705.9</m:t>
+                          </m:r>
+                          <m:ctrlPr>
+                            <w:rPr>
+                              <w:rFonts w:ascii="Cambria Math" w:eastAsia="Cambria Math" w:hAnsi="Cambria Math" w:cs="Cambria Math"/>
+                              <w:i/>
+                            </w:rPr>
+                          </m:ctrlPr>
+                        </m:e>
+                        <m:e>
+                          <m:r>
+                            <w:rPr>
+                              <w:rFonts w:ascii="Cambria Math" w:eastAsia="Cambria Math" w:hAnsi="Cambria Math" w:cs="Cambria Math"/>
+                            </w:rPr>
+                            <m:t>-7.2</m:t>
+                          </m:r>
+                          <m:ctrlPr>
+                            <w:rPr>
+                              <w:rFonts w:ascii="Cambria Math" w:eastAsia="Cambria Math" w:hAnsi="Cambria Math" w:cs="Cambria Math"/>
+                              <w:i/>
+                            </w:rPr>
+                          </m:ctrlPr>
+                        </m:e>
+                        <m:e>
+                          <m:r>
+                            <w:rPr>
+                              <w:rFonts w:ascii="Cambria Math" w:eastAsia="Cambria Math" w:hAnsi="Cambria Math" w:cs="Cambria Math"/>
+                            </w:rPr>
+                            <m:t>0</m:t>
+                          </m:r>
+                          <m:ctrlPr>
+                            <w:rPr>
+                              <w:rFonts w:ascii="Cambria Math" w:eastAsia="Cambria Math" w:hAnsi="Cambria Math" w:cs="Cambria Math"/>
+                              <w:i/>
+                            </w:rPr>
+                          </m:ctrlPr>
+                        </m:e>
+                      </m:mr>
+                      <m:mr>
+                        <m:e>
+                          <m:r>
+                            <w:rPr>
+                              <w:rFonts w:ascii="Cambria Math" w:eastAsia="Cambria Math" w:hAnsi="Cambria Math" w:cs="Cambria Math"/>
+                            </w:rPr>
+                            <m:t>0</m:t>
+                          </m:r>
+                        </m:e>
+                        <m:e>
+                          <m:r>
+                            <w:rPr>
+                              <w:rFonts w:ascii="Cambria Math" w:hAnsi="Cambria Math"/>
+                            </w:rPr>
+                            <m:t>-1095.5</m:t>
+                          </m:r>
+                        </m:e>
+                        <m:e>
+                          <m:r>
+                            <w:rPr>
+                              <w:rFonts w:ascii="Cambria Math" w:hAnsi="Cambria Math"/>
+                            </w:rPr>
+                            <m:t>7.2</m:t>
+                          </m:r>
+                          <m:ctrlPr>
+                            <w:rPr>
+                              <w:rFonts w:ascii="Cambria Math" w:eastAsia="Cambria Math" w:hAnsi="Cambria Math" w:cs="Cambria Math"/>
+                              <w:i/>
+                            </w:rPr>
+                          </m:ctrlPr>
+                        </m:e>
+                        <m:e>
+                          <m:r>
+                            <w:rPr>
+                              <w:rFonts w:ascii="Cambria Math" w:eastAsia="Cambria Math" w:hAnsi="Cambria Math" w:cs="Cambria Math"/>
+                            </w:rPr>
+                            <m:t>0</m:t>
+                          </m:r>
+                        </m:e>
+                      </m:mr>
+                    </m:m>
+                  </m:e>
+                </m:d>
+              </m:oMath>
+            </m:oMathPara>
+          </w:p>
+        </w:tc>
+        <w:tc>
+          <w:tcPr>
+            <w:tcW w:w="2180" w:type="dxa"/>
+          </w:tcPr>
+          <w:p>
+            <w:pPr>
+              <w:pStyle w:val="Body"/>
+            </w:pPr>
+          </w:p>
+        </w:tc>
+      </w:tr>
+      <w:tr>
+        <w:tc>
+          <w:tcPr>
+            <w:tcW w:w="2212" w:type="dxa"/>
+          </w:tcPr>
+          <w:p>
+            <w:pPr>
+              <w:pStyle w:val="Body"/>
+            </w:pPr>
+            <w:r>
+              <w:t>State-Space Matrix</w:t>
+            </w:r>
+          </w:p>
+        </w:tc>
+        <w:tc>
+          <w:tcPr>
+            <w:tcW w:w="2166" w:type="dxa"/>
+          </w:tcPr>
+          <w:p>
+            <w:pPr>
+              <w:pStyle w:val="Body"/>
+            </w:pPr>
+            <w:r>
+              <w:t>B</w:t>
+            </w:r>
+          </w:p>
+        </w:tc>
+        <w:tc>
+          <w:tcPr>
+            <w:tcW w:w="2792" w:type="dxa"/>
+          </w:tcPr>
+          <w:p>
+            <w:pPr>
+              <w:pStyle w:val="Body"/>
+            </w:pPr>
+            <m:oMathPara>
+              <m:oMath>
+                <m:d>
+                  <m:dPr>
+                    <m:begChr m:val="["/>
+                    <m:endChr m:val="]"/>
+                    <m:ctrlPr>
+                      <w:rPr>
+                        <w:rFonts w:ascii="Cambria Math" w:hAnsi="Cambria Math"/>
+                        <w:i/>
+                      </w:rPr>
+                    </m:ctrlPr>
+                  </m:dPr>
+                  <m:e>
+                    <m:m>
+                      <m:mPr>
+                        <m:mcs>
+                          <m:mc>
+                            <m:mcPr>
+                              <m:count m:val="1"/>
+                              <m:mcJc m:val="center"/>
+                            </m:mcPr>
+                          </m:mc>
+                        </m:mcs>
+                        <m:ctrlPr>
+                          <w:rPr>
+                            <w:rFonts w:ascii="Cambria Math" w:hAnsi="Cambria Math"/>
+                            <w:i/>
+                          </w:rPr>
+                        </m:ctrlPr>
+                      </m:mPr>
+                      <m:mr>
+                        <m:e>
+                          <m:r>
+                            <w:rPr>
+                              <w:rFonts w:ascii="Cambria Math" w:hAnsi="Cambria Math"/>
+                            </w:rPr>
+                            <m:t>0</m:t>
+                          </m:r>
+                        </m:e>
+                      </m:mr>
+                      <m:mr>
+                        <m:e>
+                          <m:r>
+                            <w:rPr>
+                              <w:rFonts w:ascii="Cambria Math" w:hAnsi="Cambria Math"/>
+                            </w:rPr>
+                            <m:t>0</m:t>
+                          </m:r>
+                        </m:e>
+                      </m:mr>
+                      <m:mr>
+                        <m:e>
+                          <m:r>
+                            <w:rPr>
+                              <w:rFonts w:ascii="Cambria Math" w:hAnsi="Cambria Math"/>
+                            </w:rPr>
+                            <m:t>479.8</m:t>
+                          </m:r>
+                          <m:ctrlPr>
+                            <w:rPr>
+                              <w:rFonts w:ascii="Cambria Math" w:eastAsia="Cambria Math" w:hAnsi="Cambria Math" w:cs="Cambria Math"/>
+                              <w:i/>
+                            </w:rPr>
+                          </m:ctrlPr>
+                        </m:e>
+                      </m:mr>
+                      <m:mr>
+                        <m:e>
+                          <m:r>
+                            <w:rPr>
+                              <w:rFonts w:ascii="Cambria Math" w:eastAsia="Cambria Math" w:hAnsi="Cambria Math" w:cs="Cambria Math"/>
+                            </w:rPr>
+                            <m:t>-479.8</m:t>
+                          </m:r>
+                        </m:e>
+                      </m:mr>
+                    </m:m>
+                  </m:e>
+                </m:d>
+              </m:oMath>
+            </m:oMathPara>
+          </w:p>
+        </w:tc>
+        <w:tc>
+          <w:tcPr>
+            <w:tcW w:w="2180" w:type="dxa"/>
+          </w:tcPr>
+          <w:p>
+            <w:pPr>
+              <w:pStyle w:val="Body"/>
+            </w:pPr>
+          </w:p>
+        </w:tc>
+      </w:tr>
+      <w:tr>
+        <w:tc>
+          <w:tcPr>
+            <w:tcW w:w="2212" w:type="dxa"/>
+          </w:tcPr>
+          <w:p>
+            <w:pPr>
+              <w:pStyle w:val="Body"/>
+            </w:pPr>
+            <w:r>
+              <w:t>State-Space Matrix</w:t>
+            </w:r>
+          </w:p>
+        </w:tc>
+        <w:tc>
+          <w:tcPr>
+            <w:tcW w:w="2166" w:type="dxa"/>
+          </w:tcPr>
+          <w:p>
+            <w:pPr>
+              <w:pStyle w:val="Body"/>
+            </w:pPr>
+            <w:r>
+              <w:t>C</w:t>
+            </w:r>
+          </w:p>
+        </w:tc>
+        <w:tc>
+          <w:tcPr>
+            <w:tcW w:w="2792" w:type="dxa"/>
+          </w:tcPr>
+          <w:p>
+            <w:pPr>
+              <w:pStyle w:val="Body"/>
+            </w:pPr>
+            <m:oMathPara>
+              <m:oMath>
+                <m:d>
+                  <m:dPr>
+                    <m:begChr m:val="["/>
+                    <m:endChr m:val="]"/>
+                    <m:ctrlPr>
+                      <w:rPr>
+                        <w:rFonts w:ascii="Cambria Math" w:hAnsi="Cambria Math"/>
+                        <w:i/>
+                      </w:rPr>
+                    </m:ctrlPr>
+                  </m:dPr>
+                  <m:e>
+                    <m:m>
+                      <m:mPr>
+                        <m:mcs>
+                          <m:mc>
+                            <m:mcPr>
+                              <m:count m:val="4"/>
+                              <m:mcJc m:val="center"/>
+                            </m:mcPr>
+                          </m:mc>
+                        </m:mcs>
+                        <m:ctrlPr>
+                          <w:rPr>
+                            <w:rFonts w:ascii="Cambria Math" w:hAnsi="Cambria Math"/>
+                            <w:i/>
+                          </w:rPr>
+                        </m:ctrlPr>
+                      </m:mPr>
+                      <m:mr>
+                        <m:e>
+                          <m:r>
+                            <w:rPr>
+                              <w:rFonts w:ascii="Cambria Math" w:hAnsi="Cambria Math"/>
+                            </w:rPr>
+                            <m:t>1</m:t>
+                          </m:r>
+                        </m:e>
+                        <m:e>
+                          <m:r>
+                            <w:rPr>
+                              <w:rFonts w:ascii="Cambria Math" w:hAnsi="Cambria Math"/>
+                            </w:rPr>
+                            <m:t>0</m:t>
+                          </m:r>
+                        </m:e>
+                        <m:e>
+                          <m:r>
+                            <w:rPr>
+                              <w:rFonts w:ascii="Cambria Math" w:hAnsi="Cambria Math"/>
+                            </w:rPr>
+                            <m:t>0</m:t>
+                          </m:r>
+                        </m:e>
+                        <m:e>
+                          <m:r>
+                            <w:rPr>
+                              <w:rFonts w:ascii="Cambria Math" w:hAnsi="Cambria Math"/>
+                            </w:rPr>
+                            <m:t>0</m:t>
+                          </m:r>
+                          <m:ctrlPr>
+                            <w:rPr>
+                              <w:rFonts w:ascii="Cambria Math" w:eastAsia="Cambria Math" w:hAnsi="Cambria Math" w:cs="Cambria Math"/>
+                              <w:i/>
+                            </w:rPr>
+                          </m:ctrlPr>
+                        </m:e>
+                      </m:mr>
+                      <m:mr>
+                        <m:e>
+                          <m:r>
+                            <w:rPr>
+                              <w:rFonts w:ascii="Cambria Math" w:eastAsia="Cambria Math" w:hAnsi="Cambria Math" w:cs="Cambria Math"/>
+                            </w:rPr>
+                            <m:t>0</m:t>
+                          </m:r>
+                        </m:e>
+                        <m:e>
+                          <m:r>
+                            <w:rPr>
+                              <w:rFonts w:ascii="Cambria Math" w:hAnsi="Cambria Math"/>
+                            </w:rPr>
+                            <m:t>1</m:t>
+                          </m:r>
+                        </m:e>
+                        <m:e>
+                          <m:r>
+                            <w:rPr>
+                              <w:rFonts w:ascii="Cambria Math" w:hAnsi="Cambria Math"/>
+                            </w:rPr>
+                            <m:t>0</m:t>
+                          </m:r>
+                          <m:ctrlPr>
+                            <w:rPr>
+                              <w:rFonts w:ascii="Cambria Math" w:eastAsia="Cambria Math" w:hAnsi="Cambria Math" w:cs="Cambria Math"/>
+                              <w:i/>
+                            </w:rPr>
+                          </m:ctrlPr>
+                        </m:e>
+                        <m:e>
+                          <m:r>
+                            <w:rPr>
+                              <w:rFonts w:ascii="Cambria Math" w:eastAsia="Cambria Math" w:hAnsi="Cambria Math" w:cs="Cambria Math"/>
+                            </w:rPr>
+                            <m:t>0</m:t>
+                          </m:r>
+                        </m:e>
+                      </m:mr>
+                    </m:m>
+                  </m:e>
+                </m:d>
+              </m:oMath>
+            </m:oMathPara>
+          </w:p>
+        </w:tc>
+        <w:tc>
+          <w:tcPr>
+            <w:tcW w:w="2180" w:type="dxa"/>
+          </w:tcPr>
+          <w:p>
+            <w:pPr>
+              <w:pStyle w:val="Body"/>
+            </w:pPr>
+          </w:p>
+        </w:tc>
+      </w:tr>
+      <w:tr>
+        <w:tc>
+          <w:tcPr>
+            <w:tcW w:w="2212" w:type="dxa"/>
+          </w:tcPr>
+          <w:p>
+            <w:pPr>
+              <w:pStyle w:val="Body"/>
+            </w:pPr>
+            <w:r>
+              <w:t>State-Space Matrix</w:t>
+            </w:r>
+          </w:p>
+        </w:tc>
+        <w:tc>
+          <w:tcPr>
+            <w:tcW w:w="2166" w:type="dxa"/>
+          </w:tcPr>
+          <w:p>
+            <w:pPr>
+              <w:pStyle w:val="Body"/>
+            </w:pPr>
+            <w:r>
+              <w:t>D</w:t>
+            </w:r>
+          </w:p>
+        </w:tc>
+        <w:tc>
+          <w:tcPr>
+            <w:tcW w:w="2792" w:type="dxa"/>
+          </w:tcPr>
+          <w:p>
+            <w:pPr>
+              <w:pStyle w:val="Body"/>
+            </w:pPr>
+            <m:oMathPara>
+              <m:oMath>
+                <m:d>
+                  <m:dPr>
+                    <m:begChr m:val="["/>
+                    <m:endChr m:val="]"/>
+                    <m:ctrlPr>
+                      <w:rPr>
+                        <w:rFonts w:ascii="Cambria Math" w:hAnsi="Cambria Math"/>
+                        <w:i/>
+                      </w:rPr>
+                    </m:ctrlPr>
+                  </m:dPr>
+                  <m:e>
+                    <m:m>
+                      <m:mPr>
+                        <m:mcs>
+                          <m:mc>
+                            <m:mcPr>
+                              <m:count m:val="1"/>
+                              <m:mcJc m:val="center"/>
+                            </m:mcPr>
+                          </m:mc>
+                        </m:mcs>
+                        <m:ctrlPr>
+                          <w:rPr>
+                            <w:rFonts w:ascii="Cambria Math" w:hAnsi="Cambria Math"/>
+                            <w:i/>
+                          </w:rPr>
+                        </m:ctrlPr>
+                      </m:mPr>
+                      <m:mr>
+                        <m:e>
+                          <m:r>
+                            <w:rPr>
+                              <w:rFonts w:ascii="Cambria Math" w:hAnsi="Cambria Math"/>
+                            </w:rPr>
+                            <m:t>0</m:t>
+                          </m:r>
+                        </m:e>
+                      </m:mr>
+                      <m:mr>
+                        <m:e>
+                          <m:r>
+                            <w:rPr>
+                              <w:rFonts w:ascii="Cambria Math" w:hAnsi="Cambria Math"/>
+                            </w:rPr>
+                            <m:t>0</m:t>
+                          </m:r>
+                        </m:e>
+                      </m:mr>
+                    </m:m>
+                  </m:e>
+                </m:d>
+              </m:oMath>
+            </m:oMathPara>
+          </w:p>
+        </w:tc>
+        <w:tc>
+          <w:tcPr>
+            <w:tcW w:w="2180" w:type="dxa"/>
+          </w:tcPr>
+          <w:p>
+            <w:pPr>
+              <w:pStyle w:val="Body"/>
+            </w:pPr>
+          </w:p>
+        </w:tc>
+      </w:tr>
+      <w:tr>
+        <w:tc>
+          <w:tcPr>
+            <w:tcW w:w="2212" w:type="dxa"/>
+          </w:tcPr>
+          <w:p>
+            <w:pPr>
+              <w:pStyle w:val="Body"/>
+            </w:pPr>
+            <w:r>
+              <w:t>Open-Loop Poles</w:t>
+            </w:r>
+          </w:p>
+        </w:tc>
+        <w:tc>
+          <w:tcPr>
+            <w:tcW w:w="2166" w:type="dxa"/>
+          </w:tcPr>
+          <w:p>
+            <w:pPr>
+              <w:pStyle w:val="Body"/>
+            </w:pPr>
+            <w:r>
+              <w:t>OL</w:t>
+            </w:r>
+          </w:p>
+        </w:tc>
+        <w:tc>
+          <w:tcPr>
+            <w:tcW w:w="2792" w:type="dxa"/>
+          </w:tcPr>
+          <w:p>
+            <w:pPr>
+              <w:pStyle w:val="Body"/>
+            </w:pPr>
+            <m:oMathPara>
+              <m:oMath>
+                <m:d>
+                  <m:dPr>
+                    <m:begChr m:val="["/>
+                    <m:endChr m:val="]"/>
+                    <m:ctrlPr>
+                      <w:rPr>
+                        <w:rFonts w:ascii="Cambria Math" w:hAnsi="Cambria Math"/>
+                        <w:i/>
+                      </w:rPr>
+                    </m:ctrlPr>
+                  </m:dPr>
+                  <m:e>
+                    <m:m>
+                      <m:mPr>
+                        <m:mcs>
+                          <m:mc>
+                            <m:mcPr>
+                              <m:count m:val="1"/>
+                              <m:mcJc m:val="center"/>
+                            </m:mcPr>
+                          </m:mc>
+                        </m:mcs>
+                        <m:ctrlPr>
+                          <w:rPr>
+                            <w:rFonts w:ascii="Cambria Math" w:hAnsi="Cambria Math"/>
+                            <w:i/>
+                          </w:rPr>
+                        </m:ctrlPr>
+                      </m:mPr>
+                      <m:mr>
+                        <m:e>
+                          <m:r>
+                            <w:rPr>
+                              <w:rFonts w:ascii="Cambria Math" w:hAnsi="Cambria Math"/>
+                            </w:rPr>
+                            <m:t>0</m:t>
+                          </m:r>
+                        </m:e>
+                      </m:mr>
+                      <m:mr>
+                        <m:e>
+                          <m:r>
+                            <w:rPr>
+                              <w:rFonts w:ascii="Cambria Math" w:hAnsi="Cambria Math"/>
+                            </w:rPr>
+                            <m:t>-2.31+32.79i</m:t>
+                          </m:r>
+                        </m:e>
+                      </m:mr>
+                      <m:mr>
+                        <m:e>
+                          <m:r>
+                            <w:rPr>
+                              <w:rFonts w:ascii="Cambria Math" w:hAnsi="Cambria Math"/>
+                            </w:rPr>
+                            <m:t>-2.31-32.79i</m:t>
+                          </m:r>
+                          <m:ctrlPr>
+                            <w:rPr>
+                              <w:rFonts w:ascii="Cambria Math" w:eastAsia="Cambria Math" w:hAnsi="Cambria Math" w:cs="Cambria Math"/>
+                              <w:i/>
+                            </w:rPr>
+                          </m:ctrlPr>
+                        </m:e>
+                      </m:mr>
+                      <m:mr>
+                        <m:e>
+                          <m:r>
+                            <w:rPr>
+                              <w:rFonts w:ascii="Cambria Math" w:eastAsia="Cambria Math" w:hAnsi="Cambria Math" w:cs="Cambria Math"/>
+                            </w:rPr>
+                            <m:t>-2.57</m:t>
+                          </m:r>
+                        </m:e>
+                      </m:mr>
+                    </m:m>
+                  </m:e>
+                </m:d>
+              </m:oMath>
+            </m:oMathPara>
+          </w:p>
+        </w:tc>
+        <w:tc>
+          <w:tcPr>
+            <w:tcW w:w="2180" w:type="dxa"/>
+          </w:tcPr>
+          <w:p>
+            <w:pPr>
+              <w:pStyle w:val="Body"/>
+            </w:pPr>
+          </w:p>
+        </w:tc>
+      </w:tr>
+    </w:tbl>
     <w:p>
       <w:pPr>
         <w:pStyle w:val="Body"/>
@@ -1423,16 +3843,1135 @@
           <w:numId w:val="1"/>
         </w:numPr>
       </w:pPr>
-      <w:bookmarkStart w:id="6" w:name="_Toc149166315"/>
+      <w:bookmarkStart w:id="13" w:name="_Toc149214544"/>
       <w:r>
         <w:t>Analysis</w:t>
       </w:r>
-      <w:bookmarkEnd w:id="6"/>
+      <w:bookmarkEnd w:id="13"/>
     </w:p>
     <w:p>
       <w:pPr>
         <w:pStyle w:val="Body"/>
       </w:pPr>
+      <w:r>
+        <w:t xml:space="preserve">The natural frequency of the system was found by analyzing the oscillation time of the free-response oscillation as shown in Figure 1. </w:t>
+      </w:r>
+    </w:p>
+    <w:p>
+      <w:pPr>
+        <w:pStyle w:val="Body"/>
+        <w:jc w:val="center"/>
+        <w:rPr>
+          <w:rFonts w:eastAsiaTheme="minorEastAsia"/>
+        </w:rPr>
+      </w:pPr>
+      <w:r>
+        <w:rPr>
+          <w:rFonts w:eastAsiaTheme="minorEastAsia"/>
+        </w:rPr>
+        <w:t xml:space="preserve">                                                                      </w:t>
+      </w:r>
+      <m:oMath>
+        <m:sSub>
+          <m:sSubPr>
+            <m:ctrlPr>
+              <w:rPr>
+                <w:rFonts w:ascii="Cambria Math" w:hAnsi="Cambria Math"/>
+                <w:i/>
+              </w:rPr>
+            </m:ctrlPr>
+          </m:sSubPr>
+          <m:e>
+            <m:r>
+              <w:rPr>
+                <w:rFonts w:ascii="Cambria Math" w:hAnsi="Cambria Math"/>
+              </w:rPr>
+              <m:t>T</m:t>
+            </m:r>
+          </m:e>
+          <m:sub>
+            <m:r>
+              <w:rPr>
+                <w:rFonts w:ascii="Cambria Math" w:hAnsi="Cambria Math"/>
+              </w:rPr>
+              <m:t>OSC</m:t>
+            </m:r>
+          </m:sub>
+        </m:sSub>
+        <m:r>
+          <w:rPr>
+            <w:rFonts w:ascii="Cambria Math" w:hAnsi="Cambria Math"/>
+          </w:rPr>
+          <m:t>=</m:t>
+        </m:r>
+        <m:f>
+          <m:fPr>
+            <m:ctrlPr>
+              <w:rPr>
+                <w:rFonts w:ascii="Cambria Math" w:hAnsi="Cambria Math"/>
+                <w:i/>
+              </w:rPr>
+            </m:ctrlPr>
+          </m:fPr>
+          <m:num>
+            <m:sSub>
+              <m:sSubPr>
+                <m:ctrlPr>
+                  <w:rPr>
+                    <w:rFonts w:ascii="Cambria Math" w:hAnsi="Cambria Math"/>
+                    <w:i/>
+                  </w:rPr>
+                </m:ctrlPr>
+              </m:sSubPr>
+              <m:e>
+                <m:r>
+                  <w:rPr>
+                    <w:rFonts w:ascii="Cambria Math" w:hAnsi="Cambria Math"/>
+                  </w:rPr>
+                  <m:t>t</m:t>
+                </m:r>
+              </m:e>
+              <m:sub>
+                <m:r>
+                  <w:rPr>
+                    <w:rFonts w:ascii="Cambria Math" w:hAnsi="Cambria Math"/>
+                  </w:rPr>
+                  <m:t>n+1</m:t>
+                </m:r>
+              </m:sub>
+            </m:sSub>
+            <m:r>
+              <w:rPr>
+                <w:rFonts w:ascii="Cambria Math" w:hAnsi="Cambria Math"/>
+              </w:rPr>
+              <m:t>-</m:t>
+            </m:r>
+            <m:sSub>
+              <m:sSubPr>
+                <m:ctrlPr>
+                  <w:rPr>
+                    <w:rFonts w:ascii="Cambria Math" w:hAnsi="Cambria Math"/>
+                    <w:i/>
+                  </w:rPr>
+                </m:ctrlPr>
+              </m:sSubPr>
+              <m:e>
+                <m:r>
+                  <w:rPr>
+                    <w:rFonts w:ascii="Cambria Math" w:hAnsi="Cambria Math"/>
+                  </w:rPr>
+                  <m:t>t</m:t>
+                </m:r>
+              </m:e>
+              <m:sub>
+                <m:r>
+                  <w:rPr>
+                    <w:rFonts w:ascii="Cambria Math" w:hAnsi="Cambria Math"/>
+                  </w:rPr>
+                  <m:t>1</m:t>
+                </m:r>
+              </m:sub>
+            </m:sSub>
+          </m:num>
+          <m:den>
+            <m:r>
+              <w:rPr>
+                <w:rFonts w:ascii="Cambria Math" w:hAnsi="Cambria Math"/>
+              </w:rPr>
+              <m:t>n</m:t>
+            </m:r>
+          </m:den>
+        </m:f>
+      </m:oMath>
+      <w:r>
+        <w:rPr>
+          <w:rFonts w:eastAsiaTheme="minorEastAsia"/>
+        </w:rPr>
+        <w:t xml:space="preserve">                                                         (1)</w:t>
+      </w:r>
+    </w:p>
+    <w:p>
+      <w:pPr>
+        <w:pStyle w:val="Body"/>
+      </w:pPr>
+      <w:r>
+        <w:t xml:space="preserve">Using Equation 1, the period of oscillation was found. For this experiment N=1, so t2 was used as the second oscillation point. </w:t>
+      </w:r>
+    </w:p>
+    <w:p>
+      <w:pPr>
+        <w:pStyle w:val="Body"/>
+        <w:jc w:val="center"/>
+        <w:rPr>
+          <w:rFonts w:eastAsiaTheme="minorEastAsia"/>
+        </w:rPr>
+      </w:pPr>
+      <w:r>
+        <w:rPr>
+          <w:rFonts w:eastAsiaTheme="minorEastAsia"/>
+        </w:rPr>
+        <w:t xml:space="preserve">                                                                       </w:t>
+      </w:r>
+      <m:oMath>
+        <m:sSub>
+          <m:sSubPr>
+            <m:ctrlPr>
+              <w:rPr>
+                <w:rFonts w:ascii="Cambria Math" w:hAnsi="Cambria Math"/>
+                <w:i/>
+              </w:rPr>
+            </m:ctrlPr>
+          </m:sSubPr>
+          <m:e>
+            <m:r>
+              <w:rPr>
+                <w:rFonts w:ascii="Cambria Math" w:hAnsi="Cambria Math"/>
+              </w:rPr>
+              <m:t>ω</m:t>
+            </m:r>
+          </m:e>
+          <m:sub>
+            <m:r>
+              <w:rPr>
+                <w:rFonts w:ascii="Cambria Math" w:hAnsi="Cambria Math"/>
+              </w:rPr>
+              <m:t>d</m:t>
+            </m:r>
+          </m:sub>
+        </m:sSub>
+        <m:r>
+          <w:rPr>
+            <w:rFonts w:ascii="Cambria Math" w:hAnsi="Cambria Math"/>
+          </w:rPr>
+          <m:t>=</m:t>
+        </m:r>
+        <m:f>
+          <m:fPr>
+            <m:ctrlPr>
+              <w:rPr>
+                <w:rFonts w:ascii="Cambria Math" w:hAnsi="Cambria Math"/>
+                <w:i/>
+              </w:rPr>
+            </m:ctrlPr>
+          </m:fPr>
+          <m:num>
+            <m:r>
+              <w:rPr>
+                <w:rFonts w:ascii="Cambria Math" w:hAnsi="Cambria Math"/>
+              </w:rPr>
+              <m:t>2π</m:t>
+            </m:r>
+          </m:num>
+          <m:den>
+            <m:sSub>
+              <m:sSubPr>
+                <m:ctrlPr>
+                  <w:rPr>
+                    <w:rFonts w:ascii="Cambria Math" w:hAnsi="Cambria Math"/>
+                    <w:i/>
+                  </w:rPr>
+                </m:ctrlPr>
+              </m:sSubPr>
+              <m:e>
+                <m:r>
+                  <w:rPr>
+                    <w:rFonts w:ascii="Cambria Math" w:hAnsi="Cambria Math"/>
+                  </w:rPr>
+                  <m:t>T</m:t>
+                </m:r>
+              </m:e>
+              <m:sub>
+                <m:r>
+                  <w:rPr>
+                    <w:rFonts w:ascii="Cambria Math" w:hAnsi="Cambria Math"/>
+                  </w:rPr>
+                  <m:t>OSC</m:t>
+                </m:r>
+              </m:sub>
+            </m:sSub>
+          </m:den>
+        </m:f>
+      </m:oMath>
+      <w:r>
+        <w:rPr>
+          <w:rFonts w:eastAsiaTheme="minorEastAsia"/>
+        </w:rPr>
+        <w:t xml:space="preserve">                                                               (2)</w:t>
+      </w:r>
+    </w:p>
+    <w:p>
+      <w:pPr>
+        <w:pStyle w:val="Body"/>
+      </w:pPr>
+      <w:r>
+        <w:t xml:space="preserve">The damped natural frequency can then be found using Equation 2. To determine the undamped natural frequency, Equation 3 will be used: </w:t>
+      </w:r>
+    </w:p>
+    <w:p>
+      <w:pPr>
+        <w:pStyle w:val="Body"/>
+        <w:jc w:val="center"/>
+        <w:rPr>
+          <w:rFonts w:eastAsiaTheme="minorEastAsia"/>
+        </w:rPr>
+      </w:pPr>
+      <w:r>
+        <w:rPr>
+          <w:rFonts w:eastAsiaTheme="minorEastAsia"/>
+        </w:rPr>
+        <w:t xml:space="preserve">                                                                       </w:t>
+      </w:r>
+      <m:oMath>
+        <m:sSub>
+          <m:sSubPr>
+            <m:ctrlPr>
+              <w:rPr>
+                <w:rFonts w:ascii="Cambria Math" w:hAnsi="Cambria Math"/>
+                <w:i/>
+              </w:rPr>
+            </m:ctrlPr>
+          </m:sSubPr>
+          <m:e>
+            <m:r>
+              <w:rPr>
+                <w:rFonts w:ascii="Cambria Math" w:hAnsi="Cambria Math"/>
+              </w:rPr>
+              <m:t>ω</m:t>
+            </m:r>
+          </m:e>
+          <m:sub>
+            <m:r>
+              <w:rPr>
+                <w:rFonts w:ascii="Cambria Math" w:hAnsi="Cambria Math"/>
+              </w:rPr>
+              <m:t>n</m:t>
+            </m:r>
+          </m:sub>
+        </m:sSub>
+        <m:r>
+          <w:rPr>
+            <w:rFonts w:ascii="Cambria Math" w:hAnsi="Cambria Math"/>
+          </w:rPr>
+          <m:t>=</m:t>
+        </m:r>
+        <m:f>
+          <m:fPr>
+            <m:ctrlPr>
+              <w:rPr>
+                <w:rFonts w:ascii="Cambria Math" w:hAnsi="Cambria Math"/>
+                <w:i/>
+              </w:rPr>
+            </m:ctrlPr>
+          </m:fPr>
+          <m:num>
+            <m:sSub>
+              <m:sSubPr>
+                <m:ctrlPr>
+                  <w:rPr>
+                    <w:rFonts w:ascii="Cambria Math" w:hAnsi="Cambria Math"/>
+                    <w:i/>
+                  </w:rPr>
+                </m:ctrlPr>
+              </m:sSubPr>
+              <m:e>
+                <m:r>
+                  <w:rPr>
+                    <w:rFonts w:ascii="Cambria Math" w:hAnsi="Cambria Math"/>
+                  </w:rPr>
+                  <m:t>ω</m:t>
+                </m:r>
+              </m:e>
+              <m:sub>
+                <m:r>
+                  <w:rPr>
+                    <w:rFonts w:ascii="Cambria Math" w:hAnsi="Cambria Math"/>
+                  </w:rPr>
+                  <m:t>d</m:t>
+                </m:r>
+              </m:sub>
+            </m:sSub>
+          </m:num>
+          <m:den>
+            <m:rad>
+              <m:radPr>
+                <m:degHide m:val="1"/>
+                <m:ctrlPr>
+                  <w:rPr>
+                    <w:rFonts w:ascii="Cambria Math" w:hAnsi="Cambria Math"/>
+                    <w:i/>
+                  </w:rPr>
+                </m:ctrlPr>
+              </m:radPr>
+              <m:deg/>
+              <m:e>
+                <m:r>
+                  <w:rPr>
+                    <w:rFonts w:ascii="Cambria Math" w:hAnsi="Cambria Math"/>
+                  </w:rPr>
+                  <m:t>1-</m:t>
+                </m:r>
+                <m:sSup>
+                  <m:sSupPr>
+                    <m:ctrlPr>
+                      <w:rPr>
+                        <w:rFonts w:ascii="Cambria Math" w:hAnsi="Cambria Math"/>
+                        <w:i/>
+                      </w:rPr>
+                    </m:ctrlPr>
+                  </m:sSupPr>
+                  <m:e>
+                    <m:r>
+                      <w:rPr>
+                        <w:rFonts w:ascii="Cambria Math" w:hAnsi="Cambria Math"/>
+                      </w:rPr>
+                      <m:t>ζ</m:t>
+                    </m:r>
+                  </m:e>
+                  <m:sup>
+                    <m:r>
+                      <w:rPr>
+                        <w:rFonts w:ascii="Cambria Math" w:hAnsi="Cambria Math"/>
+                      </w:rPr>
+                      <m:t>2</m:t>
+                    </m:r>
+                  </m:sup>
+                </m:sSup>
+              </m:e>
+            </m:rad>
+          </m:den>
+        </m:f>
+      </m:oMath>
+      <w:r>
+        <w:rPr>
+          <w:rFonts w:eastAsiaTheme="minorEastAsia"/>
+        </w:rPr>
+        <w:t xml:space="preserve">                                                             (3)</w:t>
+      </w:r>
+    </w:p>
+    <w:p>
+      <w:pPr>
+        <w:pStyle w:val="Body"/>
+      </w:pPr>
+      <w:r>
+        <w:t xml:space="preserve">Equations 4 and 5 will then be used to determine the damping ratio and subsidence ratio which are needed to determine the natural frequency: </w:t>
+      </w:r>
+    </w:p>
+    <w:p>
+      <w:pPr>
+        <w:pStyle w:val="Body"/>
+        <w:jc w:val="center"/>
+        <w:rPr>
+          <w:rFonts w:eastAsiaTheme="minorEastAsia"/>
+        </w:rPr>
+      </w:pPr>
+      <w:r>
+        <w:rPr>
+          <w:rFonts w:eastAsiaTheme="minorEastAsia"/>
+        </w:rPr>
+        <w:t xml:space="preserve">                                                                        </w:t>
+      </w:r>
+      <m:oMath>
+        <m:r>
+          <w:rPr>
+            <w:rFonts w:ascii="Cambria Math" w:hAnsi="Cambria Math"/>
+          </w:rPr>
+          <m:t>δ=</m:t>
+        </m:r>
+        <m:f>
+          <m:fPr>
+            <m:ctrlPr>
+              <w:rPr>
+                <w:rFonts w:ascii="Cambria Math" w:hAnsi="Cambria Math"/>
+                <w:i/>
+              </w:rPr>
+            </m:ctrlPr>
+          </m:fPr>
+          <m:num>
+            <m:r>
+              <w:rPr>
+                <w:rFonts w:ascii="Cambria Math" w:hAnsi="Cambria Math"/>
+              </w:rPr>
+              <m:t>1</m:t>
+            </m:r>
+          </m:num>
+          <m:den>
+            <m:r>
+              <w:rPr>
+                <w:rFonts w:ascii="Cambria Math" w:hAnsi="Cambria Math"/>
+              </w:rPr>
+              <m:t>n</m:t>
+            </m:r>
+          </m:den>
+        </m:f>
+        <m:r>
+          <m:rPr>
+            <m:sty m:val="p"/>
+          </m:rPr>
+          <w:rPr>
+            <w:rFonts w:ascii="Cambria Math" w:hAnsi="Cambria Math"/>
+          </w:rPr>
+          <m:t>ln⁡</m:t>
+        </m:r>
+        <m:f>
+          <m:fPr>
+            <m:ctrlPr>
+              <w:rPr>
+                <w:rFonts w:ascii="Cambria Math" w:hAnsi="Cambria Math"/>
+                <w:i/>
+              </w:rPr>
+            </m:ctrlPr>
+          </m:fPr>
+          <m:num>
+            <m:sSub>
+              <m:sSubPr>
+                <m:ctrlPr>
+                  <w:rPr>
+                    <w:rFonts w:ascii="Cambria Math" w:hAnsi="Cambria Math"/>
+                    <w:i/>
+                  </w:rPr>
+                </m:ctrlPr>
+              </m:sSubPr>
+              <m:e>
+                <m:r>
+                  <w:rPr>
+                    <w:rFonts w:ascii="Cambria Math" w:hAnsi="Cambria Math"/>
+                  </w:rPr>
+                  <m:t>O</m:t>
+                </m:r>
+              </m:e>
+              <m:sub>
+                <m:r>
+                  <w:rPr>
+                    <w:rFonts w:ascii="Cambria Math" w:hAnsi="Cambria Math"/>
+                  </w:rPr>
+                  <m:t>1</m:t>
+                </m:r>
+              </m:sub>
+            </m:sSub>
+          </m:num>
+          <m:den>
+            <m:sSub>
+              <m:sSubPr>
+                <m:ctrlPr>
+                  <w:rPr>
+                    <w:rFonts w:ascii="Cambria Math" w:hAnsi="Cambria Math"/>
+                    <w:i/>
+                  </w:rPr>
+                </m:ctrlPr>
+              </m:sSubPr>
+              <m:e>
+                <m:r>
+                  <w:rPr>
+                    <w:rFonts w:ascii="Cambria Math" w:hAnsi="Cambria Math"/>
+                  </w:rPr>
+                  <m:t>O</m:t>
+                </m:r>
+              </m:e>
+              <m:sub>
+                <m:r>
+                  <w:rPr>
+                    <w:rFonts w:ascii="Cambria Math" w:hAnsi="Cambria Math"/>
+                  </w:rPr>
+                  <m:t>n</m:t>
+                </m:r>
+              </m:sub>
+            </m:sSub>
+          </m:den>
+        </m:f>
+      </m:oMath>
+      <w:r>
+        <w:rPr>
+          <w:rFonts w:eastAsiaTheme="minorEastAsia"/>
+        </w:rPr>
+        <w:t xml:space="preserve">                                                            (4)</w:t>
+      </w:r>
+    </w:p>
+    <w:p>
+      <w:pPr>
+        <w:pStyle w:val="Body"/>
+        <w:jc w:val="center"/>
+      </w:pPr>
+      <w:r>
+        <w:rPr>
+          <w:rFonts w:eastAsiaTheme="minorEastAsia"/>
+        </w:rPr>
+        <w:t xml:space="preserve">                                                                      </w:t>
+      </w:r>
+      <m:oMath>
+        <m:r>
+          <w:rPr>
+            <w:rFonts w:ascii="Cambria Math" w:hAnsi="Cambria Math"/>
+          </w:rPr>
+          <m:t>ζ=</m:t>
+        </m:r>
+        <m:f>
+          <m:fPr>
+            <m:ctrlPr>
+              <w:rPr>
+                <w:rFonts w:ascii="Cambria Math" w:hAnsi="Cambria Math"/>
+                <w:i/>
+              </w:rPr>
+            </m:ctrlPr>
+          </m:fPr>
+          <m:num>
+            <m:r>
+              <w:rPr>
+                <w:rFonts w:ascii="Cambria Math" w:hAnsi="Cambria Math"/>
+              </w:rPr>
+              <m:t>1</m:t>
+            </m:r>
+          </m:num>
+          <m:den>
+            <m:rad>
+              <m:radPr>
+                <m:degHide m:val="1"/>
+                <m:ctrlPr>
+                  <w:rPr>
+                    <w:rFonts w:ascii="Cambria Math" w:hAnsi="Cambria Math"/>
+                    <w:i/>
+                  </w:rPr>
+                </m:ctrlPr>
+              </m:radPr>
+              <m:deg/>
+              <m:e>
+                <m:r>
+                  <w:rPr>
+                    <w:rFonts w:ascii="Cambria Math" w:hAnsi="Cambria Math"/>
+                  </w:rPr>
+                  <m:t>1+</m:t>
+                </m:r>
+                <m:sSup>
+                  <m:sSupPr>
+                    <m:ctrlPr>
+                      <w:rPr>
+                        <w:rFonts w:ascii="Cambria Math" w:hAnsi="Cambria Math"/>
+                        <w:i/>
+                      </w:rPr>
+                    </m:ctrlPr>
+                  </m:sSupPr>
+                  <m:e>
+                    <m:r>
+                      <w:rPr>
+                        <w:rFonts w:ascii="Cambria Math" w:hAnsi="Cambria Math"/>
+                      </w:rPr>
+                      <m:t>(</m:t>
+                    </m:r>
+                    <m:f>
+                      <m:fPr>
+                        <m:ctrlPr>
+                          <w:rPr>
+                            <w:rFonts w:ascii="Cambria Math" w:hAnsi="Cambria Math"/>
+                            <w:i/>
+                          </w:rPr>
+                        </m:ctrlPr>
+                      </m:fPr>
+                      <m:num>
+                        <m:r>
+                          <w:rPr>
+                            <w:rFonts w:ascii="Cambria Math" w:hAnsi="Cambria Math"/>
+                          </w:rPr>
+                          <m:t>2π</m:t>
+                        </m:r>
+                      </m:num>
+                      <m:den>
+                        <m:r>
+                          <w:rPr>
+                            <w:rFonts w:ascii="Cambria Math" w:hAnsi="Cambria Math"/>
+                          </w:rPr>
+                          <m:t>δ</m:t>
+                        </m:r>
+                      </m:den>
+                    </m:f>
+                    <m:r>
+                      <w:rPr>
+                        <w:rFonts w:ascii="Cambria Math" w:hAnsi="Cambria Math"/>
+                      </w:rPr>
+                      <m:t>)</m:t>
+                    </m:r>
+                  </m:e>
+                  <m:sup>
+                    <m:r>
+                      <w:rPr>
+                        <w:rFonts w:ascii="Cambria Math" w:hAnsi="Cambria Math"/>
+                      </w:rPr>
+                      <m:t>2</m:t>
+                    </m:r>
+                  </m:sup>
+                </m:sSup>
+              </m:e>
+            </m:rad>
+          </m:den>
+        </m:f>
+      </m:oMath>
+      <w:r>
+        <w:rPr>
+          <w:rFonts w:eastAsiaTheme="minorEastAsia"/>
+        </w:rPr>
+        <w:t xml:space="preserve">                                                             (5)</w:t>
+      </w:r>
+    </w:p>
+    <w:p>
+      <w:pPr>
+        <w:pStyle w:val="Body"/>
+      </w:pPr>
+      <w:r>
+        <w:t xml:space="preserve">Finally, Equation 3 can be used to find the natural frequency. It was found that the damped natural frequency was 19.635 while the natural frequency was 19.66, yielding less than a 1% difference. </w:t>
+      </w:r>
+    </w:p>
+    <w:p>
+      <w:pPr>
+        <w:pStyle w:val="Body"/>
+      </w:pPr>
+      <w:r>
+        <w:t xml:space="preserve">To calculate the stiffness of the flexible link, the link was assumed to be a “rod” to make calculations easier. The polar moment of inertia for a rod is: </w:t>
+      </w:r>
+    </w:p>
+    <w:p>
+      <w:pPr>
+        <w:pStyle w:val="Body"/>
+        <w:jc w:val="center"/>
+        <w:rPr>
+          <w:rFonts w:eastAsiaTheme="minorEastAsia"/>
+        </w:rPr>
+      </w:pPr>
+      <w:r>
+        <w:rPr>
+          <w:rFonts w:eastAsiaTheme="minorEastAsia"/>
+        </w:rPr>
+        <w:t xml:space="preserve">                                                                        </w:t>
+      </w:r>
+      <m:oMath>
+        <m:r>
+          <w:rPr>
+            <w:rFonts w:ascii="Cambria Math" w:eastAsiaTheme="minorEastAsia" w:hAnsi="Cambria Math"/>
+          </w:rPr>
+          <m:t>J=</m:t>
+        </m:r>
+        <m:f>
+          <m:fPr>
+            <m:ctrlPr>
+              <w:rPr>
+                <w:rFonts w:ascii="Cambria Math" w:eastAsiaTheme="minorEastAsia" w:hAnsi="Cambria Math"/>
+                <w:i/>
+              </w:rPr>
+            </m:ctrlPr>
+          </m:fPr>
+          <m:num>
+            <m:sSub>
+              <m:sSubPr>
+                <m:ctrlPr>
+                  <w:rPr>
+                    <w:rFonts w:ascii="Cambria Math" w:eastAsiaTheme="minorEastAsia" w:hAnsi="Cambria Math"/>
+                    <w:i/>
+                  </w:rPr>
+                </m:ctrlPr>
+              </m:sSubPr>
+              <m:e>
+                <m:r>
+                  <w:rPr>
+                    <w:rFonts w:ascii="Cambria Math" w:eastAsiaTheme="minorEastAsia" w:hAnsi="Cambria Math"/>
+                  </w:rPr>
+                  <m:t>m</m:t>
+                </m:r>
+              </m:e>
+              <m:sub>
+                <m:r>
+                  <w:rPr>
+                    <w:rFonts w:ascii="Cambria Math" w:eastAsiaTheme="minorEastAsia" w:hAnsi="Cambria Math"/>
+                  </w:rPr>
+                  <m:t>l</m:t>
+                </m:r>
+              </m:sub>
+            </m:sSub>
+            <m:sSub>
+              <m:sSubPr>
+                <m:ctrlPr>
+                  <w:rPr>
+                    <w:rFonts w:ascii="Cambria Math" w:eastAsiaTheme="minorEastAsia" w:hAnsi="Cambria Math"/>
+                    <w:i/>
+                  </w:rPr>
+                </m:ctrlPr>
+              </m:sSubPr>
+              <m:e>
+                <m:sSup>
+                  <m:sSupPr>
+                    <m:ctrlPr>
+                      <w:rPr>
+                        <w:rFonts w:ascii="Cambria Math" w:eastAsiaTheme="minorEastAsia" w:hAnsi="Cambria Math"/>
+                        <w:i/>
+                      </w:rPr>
+                    </m:ctrlPr>
+                  </m:sSupPr>
+                  <m:e>
+                    <m:r>
+                      <w:rPr>
+                        <w:rFonts w:ascii="Cambria Math" w:eastAsiaTheme="minorEastAsia" w:hAnsi="Cambria Math"/>
+                      </w:rPr>
+                      <m:t>L</m:t>
+                    </m:r>
+                  </m:e>
+                  <m:sup>
+                    <m:r>
+                      <w:rPr>
+                        <w:rFonts w:ascii="Cambria Math" w:eastAsiaTheme="minorEastAsia" w:hAnsi="Cambria Math"/>
+                      </w:rPr>
+                      <m:t>2</m:t>
+                    </m:r>
+                  </m:sup>
+                </m:sSup>
+              </m:e>
+              <m:sub>
+                <m:r>
+                  <w:rPr>
+                    <w:rFonts w:ascii="Cambria Math" w:eastAsiaTheme="minorEastAsia" w:hAnsi="Cambria Math"/>
+                  </w:rPr>
+                  <m:t>l</m:t>
+                </m:r>
+              </m:sub>
+            </m:sSub>
+          </m:num>
+          <m:den>
+            <m:r>
+              <w:rPr>
+                <w:rFonts w:ascii="Cambria Math" w:eastAsiaTheme="minorEastAsia" w:hAnsi="Cambria Math"/>
+              </w:rPr>
+              <m:t>3</m:t>
+            </m:r>
+          </m:den>
+        </m:f>
+      </m:oMath>
+      <w:r>
+        <w:rPr>
+          <w:rFonts w:eastAsiaTheme="minorEastAsia"/>
+        </w:rPr>
+        <w:t xml:space="preserve">                                                                (6)</w:t>
+      </w:r>
+    </w:p>
+    <w:p>
+      <w:pPr>
+        <w:pStyle w:val="Body"/>
+      </w:pPr>
+      <w:r>
+        <w:t>Where the mass and length of the rod are described in Table 2:</w:t>
+      </w:r>
+    </w:p>
+    <w:p>
+      <w:pPr>
+        <w:pStyle w:val="Caption"/>
+        <w:keepNext/>
+        <w:jc w:val="center"/>
+        <w:rPr>
+          <w:rFonts w:ascii="Times New Roman" w:hAnsi="Times New Roman" w:cs="Times New Roman"/>
+          <w:i w:val="0"/>
+          <w:iCs w:val="0"/>
+          <w:color w:val="000000" w:themeColor="text1"/>
+          <w:sz w:val="24"/>
+          <w:szCs w:val="24"/>
+        </w:rPr>
+      </w:pPr>
+      <w:r>
+        <w:rPr>
+          <w:rFonts w:ascii="Times New Roman" w:hAnsi="Times New Roman" w:cs="Times New Roman"/>
+          <w:i w:val="0"/>
+          <w:iCs w:val="0"/>
+          <w:color w:val="000000" w:themeColor="text1"/>
+          <w:sz w:val="24"/>
+          <w:szCs w:val="24"/>
+        </w:rPr>
+        <w:t xml:space="preserve">Table </w:t>
+      </w:r>
+      <w:r>
+        <w:rPr>
+          <w:rFonts w:ascii="Times New Roman" w:hAnsi="Times New Roman" w:cs="Times New Roman"/>
+          <w:i w:val="0"/>
+          <w:iCs w:val="0"/>
+          <w:color w:val="000000" w:themeColor="text1"/>
+          <w:sz w:val="24"/>
+          <w:szCs w:val="24"/>
+        </w:rPr>
+        <w:fldChar w:fldCharType="begin"/>
+      </w:r>
+      <w:r>
+        <w:rPr>
+          <w:rFonts w:ascii="Times New Roman" w:hAnsi="Times New Roman" w:cs="Times New Roman"/>
+          <w:i w:val="0"/>
+          <w:iCs w:val="0"/>
+          <w:color w:val="000000" w:themeColor="text1"/>
+          <w:sz w:val="24"/>
+          <w:szCs w:val="24"/>
+        </w:rPr>
+        <w:instrText xml:space="preserve"> SEQ Table \* ARABIC </w:instrText>
+      </w:r>
+      <w:r>
+        <w:rPr>
+          <w:rFonts w:ascii="Times New Roman" w:hAnsi="Times New Roman" w:cs="Times New Roman"/>
+          <w:i w:val="0"/>
+          <w:iCs w:val="0"/>
+          <w:color w:val="000000" w:themeColor="text1"/>
+          <w:sz w:val="24"/>
+          <w:szCs w:val="24"/>
+        </w:rPr>
+        <w:fldChar w:fldCharType="separate"/>
+      </w:r>
+      <w:r>
+        <w:rPr>
+          <w:rFonts w:ascii="Times New Roman" w:hAnsi="Times New Roman" w:cs="Times New Roman"/>
+          <w:i w:val="0"/>
+          <w:iCs w:val="0"/>
+          <w:noProof/>
+          <w:color w:val="000000" w:themeColor="text1"/>
+          <w:sz w:val="24"/>
+          <w:szCs w:val="24"/>
+        </w:rPr>
+        <w:t>2</w:t>
+      </w:r>
+      <w:r>
+        <w:rPr>
+          <w:rFonts w:ascii="Times New Roman" w:hAnsi="Times New Roman" w:cs="Times New Roman"/>
+          <w:i w:val="0"/>
+          <w:iCs w:val="0"/>
+          <w:color w:val="000000" w:themeColor="text1"/>
+          <w:sz w:val="24"/>
+          <w:szCs w:val="24"/>
+        </w:rPr>
+        <w:fldChar w:fldCharType="end"/>
+      </w:r>
+      <w:r>
+        <w:rPr>
+          <w:rFonts w:ascii="Times New Roman" w:hAnsi="Times New Roman" w:cs="Times New Roman"/>
+          <w:i w:val="0"/>
+          <w:iCs w:val="0"/>
+          <w:color w:val="000000" w:themeColor="text1"/>
+          <w:sz w:val="24"/>
+          <w:szCs w:val="24"/>
+        </w:rPr>
+        <w:t>. Flexible Link Properties</w:t>
+      </w:r>
+    </w:p>
+    <w:tbl>
+      <w:tblPr>
+        <w:tblStyle w:val="TableGrid"/>
+        <w:tblW w:w="0" w:type="auto"/>
+        <w:tblLook w:val="04A0" w:firstRow="1" w:lastRow="0" w:firstColumn="1" w:lastColumn="0" w:noHBand="0" w:noVBand="1"/>
+      </w:tblPr>
+      <w:tblGrid>
+        <w:gridCol w:w="4675"/>
+        <w:gridCol w:w="4675"/>
+      </w:tblGrid>
+      <w:tr>
+        <w:tc>
+          <w:tcPr>
+            <w:tcW w:w="4675" w:type="dxa"/>
+          </w:tcPr>
+          <w:p>
+            <w:pPr>
+              <w:pStyle w:val="Body"/>
+            </w:pPr>
+            <w:r>
+              <w:t>Property</w:t>
+            </w:r>
+          </w:p>
+        </w:tc>
+        <w:tc>
+          <w:tcPr>
+            <w:tcW w:w="4675" w:type="dxa"/>
+          </w:tcPr>
+          <w:p>
+            <w:pPr>
+              <w:pStyle w:val="Body"/>
+            </w:pPr>
+            <w:r>
+              <w:t>Value</w:t>
+            </w:r>
+          </w:p>
+        </w:tc>
+      </w:tr>
+      <w:tr>
+        <w:tc>
+          <w:tcPr>
+            <w:tcW w:w="4675" w:type="dxa"/>
+          </w:tcPr>
+          <w:p>
+            <w:pPr>
+              <w:pStyle w:val="Body"/>
+            </w:pPr>
+            <w:r>
+              <w:t>M</w:t>
+            </w:r>
+          </w:p>
+        </w:tc>
+        <w:tc>
+          <w:tcPr>
+            <w:tcW w:w="4675" w:type="dxa"/>
+          </w:tcPr>
+          <w:p>
+            <w:pPr>
+              <w:pStyle w:val="Body"/>
+            </w:pPr>
+            <w:r>
+              <w:t>0.065 Kg</w:t>
+            </w:r>
+          </w:p>
+        </w:tc>
+      </w:tr>
+      <w:tr>
+        <w:tc>
+          <w:tcPr>
+            <w:tcW w:w="4675" w:type="dxa"/>
+          </w:tcPr>
+          <w:p>
+            <w:pPr>
+              <w:pStyle w:val="Body"/>
+            </w:pPr>
+            <w:r>
+              <w:t>L</w:t>
+            </w:r>
+          </w:p>
+        </w:tc>
+        <w:tc>
+          <w:tcPr>
+            <w:tcW w:w="4675" w:type="dxa"/>
+          </w:tcPr>
+          <w:p>
+            <w:pPr>
+              <w:pStyle w:val="Body"/>
+            </w:pPr>
+            <w:r>
+              <w:t>0.419 m</w:t>
+            </w:r>
+          </w:p>
+        </w:tc>
+      </w:tr>
+    </w:tbl>
+    <w:p>
+      <w:pPr>
+        <w:pStyle w:val="Body"/>
+      </w:pPr>
+    </w:p>
+    <w:p>
+      <w:pPr>
+        <w:pStyle w:val="Body"/>
+      </w:pPr>
+      <w:proofErr w:type="gramStart"/>
+      <w:r>
+        <w:t>Finally</w:t>
+      </w:r>
+      <w:proofErr w:type="gramEnd"/>
+      <w:r>
+        <w:t xml:space="preserve"> the stiffness, K, can be found using these physical values and Equation 7:</w:t>
+      </w:r>
+    </w:p>
+    <w:p>
+      <w:pPr>
+        <w:pStyle w:val="Body"/>
+        <w:jc w:val="center"/>
+        <w:rPr>
+          <w:rFonts w:eastAsiaTheme="minorEastAsia"/>
+        </w:rPr>
+      </w:pPr>
+      <w:r>
+        <w:rPr>
+          <w:rFonts w:eastAsiaTheme="minorEastAsia"/>
+        </w:rPr>
+        <w:t xml:space="preserve">                                                                        </w:t>
+      </w:r>
+      <m:oMath>
+        <m:r>
+          <w:rPr>
+            <w:rFonts w:ascii="Cambria Math" w:hAnsi="Cambria Math"/>
+          </w:rPr>
+          <m:t>K=J</m:t>
+        </m:r>
+        <m:sSup>
+          <m:sSupPr>
+            <m:ctrlPr>
+              <w:rPr>
+                <w:rFonts w:ascii="Cambria Math" w:hAnsi="Cambria Math"/>
+                <w:i/>
+              </w:rPr>
+            </m:ctrlPr>
+          </m:sSupPr>
+          <m:e>
+            <m:sSub>
+              <m:sSubPr>
+                <m:ctrlPr>
+                  <w:rPr>
+                    <w:rFonts w:ascii="Cambria Math" w:hAnsi="Cambria Math"/>
+                    <w:i/>
+                  </w:rPr>
+                </m:ctrlPr>
+              </m:sSubPr>
+              <m:e>
+                <m:r>
+                  <w:rPr>
+                    <w:rFonts w:ascii="Cambria Math" w:hAnsi="Cambria Math"/>
+                  </w:rPr>
+                  <m:t>ω</m:t>
+                </m:r>
+              </m:e>
+              <m:sub>
+                <m:r>
+                  <w:rPr>
+                    <w:rFonts w:ascii="Cambria Math" w:hAnsi="Cambria Math"/>
+                  </w:rPr>
+                  <m:t>n</m:t>
+                </m:r>
+              </m:sub>
+            </m:sSub>
+          </m:e>
+          <m:sup>
+            <m:r>
+              <w:rPr>
+                <w:rFonts w:ascii="Cambria Math" w:hAnsi="Cambria Math"/>
+              </w:rPr>
+              <m:t>2</m:t>
+            </m:r>
+          </m:sup>
+        </m:sSup>
+      </m:oMath>
+      <w:r>
+        <w:rPr>
+          <w:rFonts w:eastAsiaTheme="minorEastAsia"/>
+        </w:rPr>
+        <w:t xml:space="preserve">                                                               (</w:t>
+      </w:r>
+      <w:r>
+        <w:rPr>
+          <w:rFonts w:eastAsiaTheme="minorEastAsia"/>
+        </w:rPr>
+        <w:t>7</w:t>
+      </w:r>
+      <w:r>
+        <w:rPr>
+          <w:rFonts w:eastAsiaTheme="minorEastAsia"/>
+        </w:rPr>
+        <w:t>)</w:t>
+      </w:r>
+    </w:p>
+    <w:p>
+      <w:pPr>
+        <w:pStyle w:val="Body"/>
+      </w:pPr>
+      <w:r>
+        <w:lastRenderedPageBreak/>
+        <w:t xml:space="preserve">Discrepancies in the model are </w:t>
+      </w:r>
+      <w:proofErr w:type="gramStart"/>
+      <w:r>
+        <w:t>fairly large</w:t>
+      </w:r>
+      <w:proofErr w:type="gramEnd"/>
+      <w:r>
+        <w:t xml:space="preserve"> for this experiment. One of the biggest reasons was the failure of one of the MATLAB scripts to generate the proper gains for the model once the flexible link’s stiffness was found. It </w:t>
+      </w:r>
+      <w:proofErr w:type="gramStart"/>
+      <w:r>
+        <w:t>output</w:t>
+      </w:r>
+      <w:proofErr w:type="gramEnd"/>
+      <w:r>
+        <w:t xml:space="preserve"> a default set of gains for a stiffness of 1 as opposed to what our link was modeled as. Another reason is slack in the gear train as well as friction in the system. This model can only take so much in as a second order system. The degree of the system would need to increase to get a closer match to the experimental results. </w:t>
+      </w:r>
     </w:p>
     <w:p>
       <w:pPr>
@@ -1442,16 +4981,19 @@
           <w:numId w:val="1"/>
         </w:numPr>
       </w:pPr>
-      <w:bookmarkStart w:id="7" w:name="_Toc149166316"/>
+      <w:bookmarkStart w:id="14" w:name="_Toc149214545"/>
       <w:r>
         <w:t>Conclusions</w:t>
       </w:r>
-      <w:bookmarkEnd w:id="7"/>
+      <w:bookmarkEnd w:id="14"/>
     </w:p>
     <w:p>
       <w:pPr>
         <w:pStyle w:val="Body"/>
       </w:pPr>
+      <w:r>
+        <w:t xml:space="preserve">This experiment showed how a flexible link could be modeled using strain gauges and accelerometers. The model was then tested against the system. While the model matched to some degree, the gain was not properly set in the experiment, leading to a more imperfect result than was expected. If repeated, the updated gains should yield a more accurate result. </w:t>
+      </w:r>
     </w:p>
     <w:p>
       <w:pPr>
@@ -1461,11 +5003,11 @@
           <w:numId w:val="1"/>
         </w:numPr>
       </w:pPr>
-      <w:bookmarkStart w:id="8" w:name="_Toc149166317"/>
+      <w:bookmarkStart w:id="15" w:name="_Toc149214546"/>
       <w:r>
         <w:t>References</w:t>
       </w:r>
-      <w:bookmarkEnd w:id="8"/>
+      <w:bookmarkEnd w:id="15"/>
     </w:p>
     <w:p>
       <w:pPr>
@@ -1477,13 +5019,7 @@
       </w:r>
       <w:proofErr w:type="spellEnd"/>
       <w:r>
-        <w:t xml:space="preserve"> Student Workbook Experiment 0</w:t>
-      </w:r>
-      <w:r>
-        <w:t>2</w:t>
-      </w:r>
-      <w:r>
-        <w:t xml:space="preserve"> – </w:t>
+        <w:t xml:space="preserve"> Student Workbook Experiment 02 – </w:t>
       </w:r>
       <w:proofErr w:type="spellStart"/>
       <w:r>
@@ -1500,8 +5036,8 @@
       </w:pPr>
     </w:p>
     <w:sectPr>
-      <w:headerReference w:type="default" r:id="rId12"/>
-      <w:footerReference w:type="first" r:id="rId13"/>
+      <w:headerReference w:type="default" r:id="rId17"/>
+      <w:footerReference w:type="first" r:id="rId18"/>
       <w:pgSz w:w="12240" w:h="15840"/>
       <w:pgMar w:top="1440" w:right="1440" w:bottom="1440" w:left="1440" w:header="720" w:footer="720" w:gutter="0"/>
       <w:cols w:space="720"/>
@@ -2462,6 +5998,65 @@
       <w:u w:val="single"/>
     </w:rPr>
   </w:style>
+  <w:style w:type="table" w:styleId="TableGrid">
+    <w:name w:val="Table Grid"/>
+    <w:basedOn w:val="TableNormal"/>
+    <w:uiPriority w:val="39"/>
+    <w:rsid w:val="00BE6161"/>
+    <w:pPr>
+      <w:spacing w:after="0" w:line="240" w:lineRule="auto"/>
+    </w:pPr>
+    <w:tblPr>
+      <w:tblBorders>
+        <w:top w:val="single" w:sz="4" w:space="0" w:color="auto"/>
+        <w:left w:val="single" w:sz="4" w:space="0" w:color="auto"/>
+        <w:bottom w:val="single" w:sz="4" w:space="0" w:color="auto"/>
+        <w:right w:val="single" w:sz="4" w:space="0" w:color="auto"/>
+        <w:insideH w:val="single" w:sz="4" w:space="0" w:color="auto"/>
+        <w:insideV w:val="single" w:sz="4" w:space="0" w:color="auto"/>
+      </w:tblBorders>
+    </w:tblPr>
+  </w:style>
+  <w:style w:type="character" w:styleId="PlaceholderText">
+    <w:name w:val="Placeholder Text"/>
+    <w:basedOn w:val="DefaultParagraphFont"/>
+    <w:uiPriority w:val="99"/>
+    <w:semiHidden/>
+    <w:rsid w:val="000F1082"/>
+    <w:rPr>
+      <w:color w:val="808080"/>
+    </w:rPr>
+  </w:style>
+  <w:style w:type="paragraph" w:styleId="Caption">
+    <w:name w:val="caption"/>
+    <w:basedOn w:val="Normal"/>
+    <w:next w:val="Normal"/>
+    <w:uiPriority w:val="35"/>
+    <w:unhideWhenUsed/>
+    <w:qFormat/>
+    <w:rsid w:val="00C05FBB"/>
+    <w:pPr>
+      <w:spacing w:after="200" w:line="240" w:lineRule="auto"/>
+    </w:pPr>
+    <w:rPr>
+      <w:i/>
+      <w:iCs/>
+      <w:color w:val="44546A" w:themeColor="text2"/>
+      <w:sz w:val="18"/>
+      <w:szCs w:val="18"/>
+    </w:rPr>
+  </w:style>
+  <w:style w:type="paragraph" w:styleId="TableofFigures">
+    <w:name w:val="table of figures"/>
+    <w:basedOn w:val="Normal"/>
+    <w:next w:val="Normal"/>
+    <w:uiPriority w:val="99"/>
+    <w:unhideWhenUsed/>
+    <w:rsid w:val="005609B4"/>
+    <w:pPr>
+      <w:spacing w:after="0"/>
+    </w:pPr>
+  </w:style>
 </w:styles>
 </file>
 
